--- a/MindManager2/DAX96-05_DX時代のビジネス展開のためのデジタルリテラシーの必要性と人材育成.docx
+++ b/MindManager2/DAX96-05_DX時代のビジネス展開のためのデジタルリテラシーの必要性と人材育成.docx
@@ -109,6 +109,37 @@
         <w:t>月</w:t>
       </w:r>
       <w:r>
+        <w:t>20</w:t>
+      </w:r>
+      <w:r>
+        <w:t>日】改版</w:t>
+      </w:r>
+    </w:p>
+    <w:p>
+      <w:pPr>
+        <w:pStyle w:val="3"/>
+        <w:numPr>
+          <w:ilvl w:val="2"/>
+          <w:numId w:val="1"/>
+        </w:numPr>
+        <w:spacing w:line="0" w:lineRule="atLeast"/>
+      </w:pPr>
+      <w:r>
+        <w:t>【</w:t>
+      </w:r>
+      <w:r>
+        <w:t>2021</w:t>
+      </w:r>
+      <w:r>
+        <w:t>年</w:t>
+      </w:r>
+      <w:r>
+        <w:t>7</w:t>
+      </w:r>
+      <w:r>
+        <w:t>月</w:t>
+      </w:r>
+      <w:r>
         <w:t>19</w:t>
       </w:r>
       <w:r>
@@ -156,7 +187,7 @@
           <w:noProof/>
         </w:rPr>
         <w:drawing>
-          <wp:inline distT="0" distB="0" distL="0" distR="0" wp14:anchorId="2D533529" wp14:editId="2D53352A">
+          <wp:inline distT="0" distB="0" distL="0" distR="0" wp14:anchorId="71DD627B" wp14:editId="71DD627C">
             <wp:extent cx="152400" cy="152400"/>
             <wp:effectExtent l="0" t="0" r="0" b="0"/>
             <wp:docPr id="100001" name="図 100001"/>
@@ -221,7 +252,7 @@
           <w:noProof/>
         </w:rPr>
         <w:drawing>
-          <wp:inline distT="0" distB="0" distL="0" distR="0" wp14:anchorId="2D53352B" wp14:editId="2D53352C">
+          <wp:inline distT="0" distB="0" distL="0" distR="0" wp14:anchorId="71DD627D" wp14:editId="71DD627E">
             <wp:extent cx="152400" cy="152400"/>
             <wp:effectExtent l="0" t="0" r="0" b="0"/>
             <wp:docPr id="100003" name="図 100003"/>
@@ -287,7 +318,7 @@
           <w:noProof/>
         </w:rPr>
         <w:drawing>
-          <wp:inline distT="0" distB="0" distL="0" distR="0" wp14:anchorId="2D53352D" wp14:editId="2D53352E">
+          <wp:inline distT="0" distB="0" distL="0" distR="0" wp14:anchorId="71DD627F" wp14:editId="71DD6280">
             <wp:extent cx="139700" cy="139700"/>
             <wp:effectExtent l="0" t="0" r="0" b="0"/>
             <wp:docPr id="100005" name="図 100005"/>
@@ -360,6 +391,7 @@
         <w:spacing w:line="0" w:lineRule="atLeast"/>
       </w:pPr>
       <w:r>
+        <w:lastRenderedPageBreak/>
         <w:t>顧客は、あっという間により便利で使い勝手のいいモノやサービスに移っていく。</w:t>
       </w:r>
     </w:p>
@@ -377,7 +409,7 @@
           <w:noProof/>
         </w:rPr>
         <w:drawing>
-          <wp:inline distT="0" distB="0" distL="0" distR="0" wp14:anchorId="2D53352F" wp14:editId="2D533530">
+          <wp:inline distT="0" distB="0" distL="0" distR="0" wp14:anchorId="71DD6281" wp14:editId="71DD6282">
             <wp:extent cx="127000" cy="127000"/>
             <wp:effectExtent l="0" t="0" r="0" b="0"/>
             <wp:docPr id="100007" name="図 100007"/>
@@ -454,9 +486,8 @@
         <w:rPr>
           <w:noProof/>
         </w:rPr>
-        <w:lastRenderedPageBreak/>
         <w:drawing>
-          <wp:anchor distT="0" distB="0" distL="114300" distR="114300" simplePos="0" relativeHeight="251658240" behindDoc="0" locked="0" layoutInCell="1" allowOverlap="1" wp14:anchorId="2D533531" wp14:editId="2D533532">
+          <wp:anchor distT="0" distB="0" distL="114300" distR="114300" simplePos="0" relativeHeight="251658240" behindDoc="0" locked="0" layoutInCell="1" allowOverlap="1" wp14:anchorId="71DD6283" wp14:editId="71DD6284">
             <wp:simplePos x="0" y="0"/>
             <wp:positionH relativeFrom="column">
               <wp:posOffset>1346200</wp:posOffset>
@@ -643,10 +674,8 @@
         <w:spacing w:line="0" w:lineRule="atLeast"/>
       </w:pPr>
       <w:r>
-        <w:t>仮想空間内で、社会の様々な要</w:t>
-      </w:r>
-      <w:r>
-        <w:t>素について、人工知能（</w:t>
+        <w:lastRenderedPageBreak/>
+        <w:t>仮想空間内で、社会の様々な要素について、人工知能（</w:t>
       </w:r>
       <w:r>
         <w:t>AI</w:t>
@@ -718,7 +747,6 @@
         <w:spacing w:line="0" w:lineRule="atLeast"/>
       </w:pPr>
       <w:r>
-        <w:lastRenderedPageBreak/>
         <w:t>人生</w:t>
       </w:r>
       <w:r>
@@ -775,7 +803,7 @@
           <w:noProof/>
         </w:rPr>
         <w:drawing>
-          <wp:inline distT="0" distB="0" distL="0" distR="0" wp14:anchorId="2D533533" wp14:editId="2D533534">
+          <wp:inline distT="0" distB="0" distL="0" distR="0" wp14:anchorId="71DD6285" wp14:editId="71DD6286">
             <wp:extent cx="127000" cy="127000"/>
             <wp:effectExtent l="0" t="0" r="0" b="0"/>
             <wp:docPr id="100011" name="図 100011"/>
@@ -900,6 +928,7 @@
         <w:spacing w:line="0" w:lineRule="atLeast"/>
       </w:pPr>
       <w:r>
+        <w:lastRenderedPageBreak/>
         <w:t>企業の垣根を越えた協調領域におけるデータ共有・連携・利活用を通じて、データを介して機械、技術、人な</w:t>
       </w:r>
       <w:r>
@@ -1029,37 +1058,37 @@
         <w:spacing w:line="0" w:lineRule="atLeast"/>
       </w:pPr>
       <w:r>
+        <w:t>特に、サイバーセキュリティ対策では、</w:t>
+      </w:r>
+    </w:p>
+    <w:p>
+      <w:pPr>
+        <w:numPr>
+          <w:ilvl w:val="4"/>
+          <w:numId w:val="1"/>
+        </w:numPr>
+        <w:spacing w:line="0" w:lineRule="atLeast"/>
+      </w:pPr>
+      <w:r>
+        <w:t>健全な情報通信社会の実現に向けて不可欠なサイバーセキュリティ対策の強化のため、政府の次期サイバーセキュリティ戦略を</w:t>
+      </w:r>
+      <w:r>
+        <w:t>2021</w:t>
+      </w:r>
+      <w:r>
+        <w:t>年中に策定する。</w:t>
+      </w:r>
+    </w:p>
+    <w:p>
+      <w:pPr>
+        <w:numPr>
+          <w:ilvl w:val="4"/>
+          <w:numId w:val="1"/>
+        </w:numPr>
+        <w:spacing w:line="0" w:lineRule="atLeast"/>
+      </w:pPr>
+      <w:r>
         <w:lastRenderedPageBreak/>
-        <w:t>特に、サイバーセキュリティ対策では、</w:t>
-      </w:r>
-    </w:p>
-    <w:p>
-      <w:pPr>
-        <w:numPr>
-          <w:ilvl w:val="4"/>
-          <w:numId w:val="1"/>
-        </w:numPr>
-        <w:spacing w:line="0" w:lineRule="atLeast"/>
-      </w:pPr>
-      <w:r>
-        <w:t>健全な情報通信社会の実現に向けて不可欠なサイバーセキュリティ対策の強化のため、政府の次期サイバーセキュリティ戦略を</w:t>
-      </w:r>
-      <w:r>
-        <w:t>2021</w:t>
-      </w:r>
-      <w:r>
-        <w:t>年中に策定する。</w:t>
-      </w:r>
-    </w:p>
-    <w:p>
-      <w:pPr>
-        <w:numPr>
-          <w:ilvl w:val="4"/>
-          <w:numId w:val="1"/>
-        </w:numPr>
-        <w:spacing w:line="0" w:lineRule="atLeast"/>
-      </w:pPr>
-      <w:r>
         <w:t>加えて、サイバー攻撃に対応する技術開発、人材育成、産学官連携拠点の形成を図る。</w:t>
       </w:r>
     </w:p>
@@ -1116,7 +1145,7 @@
           <w:noProof/>
         </w:rPr>
         <w:drawing>
-          <wp:inline distT="0" distB="0" distL="0" distR="0" wp14:anchorId="2D533535" wp14:editId="2D533536">
+          <wp:inline distT="0" distB="0" distL="0" distR="0" wp14:anchorId="71DD6287" wp14:editId="71DD6288">
             <wp:extent cx="127000" cy="127000"/>
             <wp:effectExtent l="0" t="0" r="0" b="0"/>
             <wp:docPr id="100013" name="図 100013"/>
@@ -1382,6 +1411,7 @@
         <w:spacing w:line="0" w:lineRule="atLeast"/>
       </w:pPr>
       <w:r>
+        <w:lastRenderedPageBreak/>
         <w:t>IT</w:t>
       </w:r>
       <w:r>
@@ -1442,7 +1472,6 @@
         <w:rPr>
           <w:rFonts w:ascii="ＭＳ 明朝" w:eastAsia="ＭＳ 明朝" w:hAnsi="ＭＳ 明朝" w:cs="ＭＳ 明朝" w:hint="eastAsia"/>
         </w:rPr>
-        <w:lastRenderedPageBreak/>
         <w:t>③</w:t>
       </w:r>
       <w:r>
@@ -1506,7 +1535,7 @@
           <w:noProof/>
         </w:rPr>
         <w:drawing>
-          <wp:inline distT="0" distB="0" distL="0" distR="0" wp14:anchorId="2D533537" wp14:editId="2D533538">
+          <wp:inline distT="0" distB="0" distL="0" distR="0" wp14:anchorId="71DD6289" wp14:editId="71DD628A">
             <wp:extent cx="139700" cy="139700"/>
             <wp:effectExtent l="0" t="0" r="0" b="0"/>
             <wp:docPr id="100015" name="図 100015"/>
@@ -1584,7 +1613,10 @@
         <w:spacing w:line="0" w:lineRule="atLeast"/>
       </w:pPr>
       <w:r>
-        <w:t>企業がビジネス環境の激しい変化に対応し、データとデジタル技術を活用して、顧客や社会のニーズを基に、製品やサービス、ビジネスモデルを変革するとともに、業務そのものや、組織、プロセス、企業文化・風土を変革し、競争上の優位性を確立すること。</w:t>
+        <w:t>企業がビジネ</w:t>
+      </w:r>
+      <w:r>
+        <w:t>ス環境の激しい変化に対応し、データとデジタル技術を活用して、顧客や社会のニーズを基に、製品やサービス、ビジネスモデルを変革するとともに、業務そのものや、組織、プロセス、企業文化・風土を変革し、競争上の優位性を確立すること。</w:t>
       </w:r>
     </w:p>
     <w:p>
@@ -1606,10 +1638,7 @@
         <w:t>”</w:t>
       </w:r>
       <w:r>
-        <w:t>となるよ</w:t>
-      </w:r>
-      <w:r>
-        <w:t>うな新たな価値を付加した製品・サービスを届けるための手段【</w:t>
+        <w:t>となるような新たな価値を付加した製品・サービスを届けるための手段【</w:t>
       </w:r>
       <w:r>
         <w:t>DNP</w:t>
@@ -1645,8 +1674,9 @@
         <w:rPr>
           <w:noProof/>
         </w:rPr>
+        <w:lastRenderedPageBreak/>
         <w:drawing>
-          <wp:inline distT="0" distB="0" distL="0" distR="0" wp14:anchorId="2D533539" wp14:editId="2D53353A">
+          <wp:inline distT="0" distB="0" distL="0" distR="0" wp14:anchorId="71DD628B" wp14:editId="71DD628C">
             <wp:extent cx="139700" cy="139700"/>
             <wp:effectExtent l="0" t="0" r="0" b="0"/>
             <wp:docPr id="100017" name="図 100017"/>
@@ -1770,7 +1800,7 @@
           <w:noProof/>
         </w:rPr>
         <w:drawing>
-          <wp:inline distT="0" distB="0" distL="0" distR="0" wp14:anchorId="2D53353B" wp14:editId="2D53353C">
+          <wp:inline distT="0" distB="0" distL="0" distR="0" wp14:anchorId="71DD628D" wp14:editId="71DD628E">
             <wp:extent cx="139700" cy="139700"/>
             <wp:effectExtent l="0" t="0" r="0" b="0"/>
             <wp:docPr id="100019" name="図 100019"/>
@@ -1878,151 +1908,151 @@
         <w:spacing w:line="0" w:lineRule="atLeast"/>
       </w:pPr>
       <w:r>
+        <w:t>デジタルを前提とした組織カルチャーを根付かせる</w:t>
+      </w:r>
+    </w:p>
+    <w:p>
+      <w:pPr>
+        <w:numPr>
+          <w:ilvl w:val="3"/>
+          <w:numId w:val="1"/>
+        </w:numPr>
+        <w:spacing w:line="0" w:lineRule="atLeast"/>
+      </w:pPr>
+      <w:r>
+        <w:t>従業員一人ひとりの心の</w:t>
+      </w:r>
+      <w:r>
+        <w:t>中にある「現状肯定」や「将来不安」を打破することができなければ、いかに経営者が旗を振り、</w:t>
+      </w:r>
+      <w:r>
+        <w:t>DX</w:t>
+      </w:r>
+      <w:r>
+        <w:t>推進者が奮闘しても、会社全体を突き動かすことはできない</w:t>
+      </w:r>
+    </w:p>
+    <w:p>
+      <w:pPr>
+        <w:numPr>
+          <w:ilvl w:val="3"/>
+          <w:numId w:val="1"/>
+        </w:numPr>
+        <w:spacing w:line="0" w:lineRule="atLeast"/>
+      </w:pPr>
+      <w:r>
+        <w:t>DX</w:t>
+      </w:r>
+      <w:r>
+        <w:t>とチェンジマネジメントの関係</w:t>
+      </w:r>
+    </w:p>
+    <w:p>
+      <w:pPr>
+        <w:pStyle w:val="3"/>
+        <w:numPr>
+          <w:ilvl w:val="2"/>
+          <w:numId w:val="1"/>
+        </w:numPr>
+        <w:spacing w:line="0" w:lineRule="atLeast"/>
+      </w:pPr>
+      <w:r>
+        <w:t>社員の能力再開発「リスキリング」</w:t>
+      </w:r>
+    </w:p>
+    <w:p>
+      <w:pPr>
+        <w:numPr>
+          <w:ilvl w:val="3"/>
+          <w:numId w:val="1"/>
+        </w:numPr>
+        <w:spacing w:line="0" w:lineRule="atLeast"/>
+      </w:pPr>
+      <w:r>
+        <w:t>成果を発揮し続けられるように新たなスキルを獲得することが「リスキリング」</w:t>
+      </w:r>
+    </w:p>
+    <w:p>
+      <w:pPr>
+        <w:numPr>
+          <w:ilvl w:val="3"/>
+          <w:numId w:val="1"/>
+        </w:numPr>
+        <w:spacing w:line="0" w:lineRule="atLeast"/>
+      </w:pPr>
+      <w:r>
+        <w:t>働く人々にどんな新しいスキルを獲得してほしいのかを示し、リスキリングの基盤を構築する責任が企業にある</w:t>
+      </w:r>
+    </w:p>
+    <w:p>
+      <w:pPr>
+        <w:pStyle w:val="3"/>
+        <w:numPr>
+          <w:ilvl w:val="2"/>
+          <w:numId w:val="1"/>
+        </w:numPr>
+        <w:spacing w:line="0" w:lineRule="atLeast"/>
+      </w:pPr>
+      <w:r>
         <w:lastRenderedPageBreak/>
-        <w:t>デジタルを前提とした組織カルチャーを根付かせる</w:t>
-      </w:r>
-    </w:p>
-    <w:p>
-      <w:pPr>
-        <w:numPr>
-          <w:ilvl w:val="3"/>
-          <w:numId w:val="1"/>
-        </w:numPr>
-        <w:spacing w:line="0" w:lineRule="atLeast"/>
-      </w:pPr>
-      <w:r>
-        <w:t>従業員一人ひとりの心の中にある「現状肯定」や「将来不安」を打破することができなければ、いかに経営者が旗を振り、</w:t>
-      </w:r>
-      <w:r>
         <w:t>DX</w:t>
       </w:r>
       <w:r>
-        <w:t>推進者が奮闘しても、会社全体を突き動かすことはできない</w:t>
-      </w:r>
-    </w:p>
-    <w:p>
-      <w:pPr>
-        <w:numPr>
-          <w:ilvl w:val="3"/>
-          <w:numId w:val="1"/>
-        </w:numPr>
-        <w:spacing w:line="0" w:lineRule="atLeast"/>
-      </w:pPr>
+        <w:t>を活用した業務改革</w:t>
+      </w:r>
+    </w:p>
+    <w:p>
+      <w:pPr>
+        <w:numPr>
+          <w:ilvl w:val="3"/>
+          <w:numId w:val="1"/>
+        </w:numPr>
+        <w:spacing w:line="0" w:lineRule="atLeast"/>
+      </w:pPr>
+      <w:r>
+        <w:t>企業のさまざまな業務を「デジタルワークフロー」で連携させることで「自動化できる業務は</w:t>
+      </w:r>
+      <w:r>
+        <w:t>IT</w:t>
+      </w:r>
+      <w:r>
+        <w:t>に任せ、</w:t>
+      </w:r>
+      <w:r>
+        <w:t>人は付加価値の高い仕事に専念する」</w:t>
+      </w:r>
+    </w:p>
+    <w:p>
+      <w:pPr>
+        <w:numPr>
+          <w:ilvl w:val="4"/>
+          <w:numId w:val="1"/>
+        </w:numPr>
+        <w:spacing w:line="0" w:lineRule="atLeast"/>
+      </w:pPr>
+      <w:r>
+        <w:t>ビジネス現場での発想を生かすことができる新しいタイプの技術者を育成する</w:t>
+      </w:r>
+    </w:p>
+    <w:p>
+      <w:pPr>
+        <w:numPr>
+          <w:ilvl w:val="4"/>
+          <w:numId w:val="1"/>
+        </w:numPr>
+        <w:spacing w:line="0" w:lineRule="atLeast"/>
+      </w:pPr>
+      <w:r>
+        <w:t>IT</w:t>
+      </w:r>
+      <w:r>
+        <w:t>部門だけではカバーできなかったアプリケーション開発の領域を広げ、ひいては企業全体の経営変革を目指した</w:t>
+      </w:r>
       <w:r>
         <w:t>DX</w:t>
       </w:r>
       <w:r>
-        <w:t>とチェンジマネジメントの関係</w:t>
-      </w:r>
-    </w:p>
-    <w:p>
-      <w:pPr>
-        <w:pStyle w:val="3"/>
-        <w:numPr>
-          <w:ilvl w:val="2"/>
-          <w:numId w:val="1"/>
-        </w:numPr>
-        <w:spacing w:line="0" w:lineRule="atLeast"/>
-      </w:pPr>
-      <w:r>
-        <w:t>社員の能力再開発「リスキリング」</w:t>
-      </w:r>
-    </w:p>
-    <w:p>
-      <w:pPr>
-        <w:numPr>
-          <w:ilvl w:val="3"/>
-          <w:numId w:val="1"/>
-        </w:numPr>
-        <w:spacing w:line="0" w:lineRule="atLeast"/>
-      </w:pPr>
-      <w:r>
-        <w:t>成果を発揮し続けられるように新たなスキルを獲得</w:t>
-      </w:r>
-      <w:r>
-        <w:t>することが「リスキリング」</w:t>
-      </w:r>
-    </w:p>
-    <w:p>
-      <w:pPr>
-        <w:numPr>
-          <w:ilvl w:val="3"/>
-          <w:numId w:val="1"/>
-        </w:numPr>
-        <w:spacing w:line="0" w:lineRule="atLeast"/>
-      </w:pPr>
-      <w:r>
-        <w:t>働く人々にどんな新しいスキルを獲得してほしいのかを示し、リスキリングの基盤を構築する責任が企業にある</w:t>
-      </w:r>
-    </w:p>
-    <w:p>
-      <w:pPr>
-        <w:pStyle w:val="3"/>
-        <w:numPr>
-          <w:ilvl w:val="2"/>
-          <w:numId w:val="1"/>
-        </w:numPr>
-        <w:spacing w:line="0" w:lineRule="atLeast"/>
-      </w:pPr>
-      <w:r>
-        <w:t>DX</w:t>
-      </w:r>
-      <w:r>
-        <w:t>を活用した業務改革</w:t>
-      </w:r>
-    </w:p>
-    <w:p>
-      <w:pPr>
-        <w:numPr>
-          <w:ilvl w:val="3"/>
-          <w:numId w:val="1"/>
-        </w:numPr>
-        <w:spacing w:line="0" w:lineRule="atLeast"/>
-      </w:pPr>
-      <w:r>
-        <w:t>企業のさまざまな業務を「デジタルワークフロー」で連携させることで「自動化できる業務は</w:t>
-      </w:r>
-      <w:r>
-        <w:t>IT</w:t>
-      </w:r>
-      <w:r>
-        <w:t>に任せ、人は付加価値の高い仕事に専念する」</w:t>
-      </w:r>
-    </w:p>
-    <w:p>
-      <w:pPr>
-        <w:numPr>
-          <w:ilvl w:val="4"/>
-          <w:numId w:val="1"/>
-        </w:numPr>
-        <w:spacing w:line="0" w:lineRule="atLeast"/>
-      </w:pPr>
-      <w:r>
-        <w:t>ビジネス現場での発想を生かすことができる新しいタイプの技術者を育成する</w:t>
-      </w:r>
-    </w:p>
-    <w:p>
-      <w:pPr>
-        <w:numPr>
-          <w:ilvl w:val="4"/>
-          <w:numId w:val="1"/>
-        </w:numPr>
-        <w:spacing w:line="0" w:lineRule="atLeast"/>
-      </w:pPr>
-      <w:r>
-        <w:t>IT</w:t>
-      </w:r>
-      <w:r>
-        <w:t>部門だけではカバーできなかったアプリケーション開発の領域を広げ、ひいては企業全体の経営変革を目指した</w:t>
-      </w:r>
-      <w:r>
-        <w:t>DX</w:t>
-      </w:r>
-      <w:r>
-        <w:t>を推進する。【「ノーコード／ローコード開発ツー</w:t>
-      </w:r>
-      <w:r>
-        <w:t>ル」より】</w:t>
+        <w:t>を推進する。【「ノーコード／ローコード開発ツール」より】</w:t>
       </w:r>
     </w:p>
     <w:p>
@@ -2040,7 +2070,7 @@
           <w:noProof/>
         </w:rPr>
         <w:drawing>
-          <wp:inline distT="0" distB="0" distL="0" distR="0" wp14:anchorId="2D53353D" wp14:editId="2D53353E">
+          <wp:inline distT="0" distB="0" distL="0" distR="0" wp14:anchorId="71DD628F" wp14:editId="71DD6290">
             <wp:extent cx="139700" cy="139700"/>
             <wp:effectExtent l="0" t="0" r="0" b="0"/>
             <wp:docPr id="100021" name="図 100021"/>
@@ -2140,7 +2170,10 @@
         <w:spacing w:line="0" w:lineRule="atLeast"/>
       </w:pPr>
       <w:r>
-        <w:t>新規サービスの創出やビジネスモデルの転換を実現する「不連続型イノベーション（探索）」</w:t>
+        <w:t>新規サービスの創出やビジネ</w:t>
+      </w:r>
+      <w:r>
+        <w:t>スモデルの転換を実現する「不連続型イノベーション（探索）」</w:t>
       </w:r>
     </w:p>
     <w:p>
@@ -2196,7 +2229,7 @@
           <w:noProof/>
         </w:rPr>
         <w:drawing>
-          <wp:inline distT="0" distB="0" distL="0" distR="0" wp14:anchorId="2D53353F" wp14:editId="2D533540">
+          <wp:inline distT="0" distB="0" distL="0" distR="0" wp14:anchorId="71DD6291" wp14:editId="71DD6292">
             <wp:extent cx="139700" cy="139700"/>
             <wp:effectExtent l="0" t="0" r="0" b="0"/>
             <wp:docPr id="100023" name="図 100023"/>
@@ -2283,14 +2316,51 @@
         <w:spacing w:line="0" w:lineRule="atLeast"/>
       </w:pPr>
       <w:r>
+        <w:t>他社に先駆けて、</w:t>
+      </w:r>
+      <w:r>
+        <w:t>DX</w:t>
+      </w:r>
+      <w:r>
+        <w:t>に対応していかないと、組織の存立さえも危ぶまれる。</w:t>
+      </w:r>
+    </w:p>
+    <w:p>
+      <w:pPr>
+        <w:pStyle w:val="3"/>
+        <w:numPr>
+          <w:ilvl w:val="2"/>
+          <w:numId w:val="1"/>
+        </w:numPr>
+        <w:spacing w:line="0" w:lineRule="atLeast"/>
+      </w:pPr>
+      <w:r>
         <w:lastRenderedPageBreak/>
-        <w:t>他社に先駆けて、</w:t>
-      </w:r>
-      <w:r>
-        <w:t>DX</w:t>
-      </w:r>
-      <w:r>
-        <w:t>に対応していかないと、組織の存立さえも危ぶまれる。</w:t>
+        <w:t>サービスは、業務担当とシステム担当の協業</w:t>
+      </w:r>
+    </w:p>
+    <w:p>
+      <w:pPr>
+        <w:numPr>
+          <w:ilvl w:val="3"/>
+          <w:numId w:val="1"/>
+        </w:numPr>
+        <w:spacing w:line="0" w:lineRule="atLeast"/>
+      </w:pPr>
+      <w:r>
+        <w:t>業務知識を持ったシステム担当</w:t>
+      </w:r>
+    </w:p>
+    <w:p>
+      <w:pPr>
+        <w:numPr>
+          <w:ilvl w:val="3"/>
+          <w:numId w:val="1"/>
+        </w:numPr>
+        <w:spacing w:line="0" w:lineRule="atLeast"/>
+      </w:pPr>
+      <w:r>
+        <w:t>システムに対する知見のある業務担当</w:t>
       </w:r>
     </w:p>
     <w:p>
@@ -2303,31 +2373,7 @@
         <w:spacing w:line="0" w:lineRule="atLeast"/>
       </w:pPr>
       <w:r>
-        <w:t>サービスは、業務担当とシステム担当の協業</w:t>
-      </w:r>
-    </w:p>
-    <w:p>
-      <w:pPr>
-        <w:numPr>
-          <w:ilvl w:val="3"/>
-          <w:numId w:val="1"/>
-        </w:numPr>
-        <w:spacing w:line="0" w:lineRule="atLeast"/>
-      </w:pPr>
-      <w:r>
-        <w:t>業務知識を持ったシステム担当</w:t>
-      </w:r>
-    </w:p>
-    <w:p>
-      <w:pPr>
-        <w:numPr>
-          <w:ilvl w:val="3"/>
-          <w:numId w:val="1"/>
-        </w:numPr>
-        <w:spacing w:line="0" w:lineRule="atLeast"/>
-      </w:pPr>
-      <w:r>
-        <w:t>システムに対する知見のある業務担当</w:t>
+        <w:t>データ構築とシステム構築は一体化</w:t>
       </w:r>
     </w:p>
     <w:p>
@@ -2340,7 +2386,7 @@
         <w:spacing w:line="0" w:lineRule="atLeast"/>
       </w:pPr>
       <w:r>
-        <w:t>データ構築とシステム構築は一体化</w:t>
+        <w:t>サービス構築と運用は切り離さない</w:t>
       </w:r>
     </w:p>
     <w:p>
@@ -2353,7 +2399,19 @@
         <w:spacing w:line="0" w:lineRule="atLeast"/>
       </w:pPr>
       <w:r>
-        <w:t>サービス構築と運用は切り離さない</w:t>
+        <w:t>作らない</w:t>
+      </w:r>
+    </w:p>
+    <w:p>
+      <w:pPr>
+        <w:numPr>
+          <w:ilvl w:val="3"/>
+          <w:numId w:val="1"/>
+        </w:numPr>
+        <w:spacing w:line="0" w:lineRule="atLeast"/>
+      </w:pPr>
+      <w:r>
+        <w:t>パッケージの活用</w:t>
       </w:r>
     </w:p>
     <w:p>
@@ -2366,19 +2424,31 @@
         <w:spacing w:line="0" w:lineRule="atLeast"/>
       </w:pPr>
       <w:r>
-        <w:t>作らない</w:t>
-      </w:r>
-    </w:p>
-    <w:p>
-      <w:pPr>
-        <w:numPr>
-          <w:ilvl w:val="3"/>
-          <w:numId w:val="1"/>
-        </w:numPr>
-        <w:spacing w:line="0" w:lineRule="atLeast"/>
-      </w:pPr>
-      <w:r>
-        <w:t>パッケージの活用</w:t>
+        <w:t>作る場合は、可能な限り内製</w:t>
+      </w:r>
+    </w:p>
+    <w:p>
+      <w:pPr>
+        <w:numPr>
+          <w:ilvl w:val="3"/>
+          <w:numId w:val="1"/>
+        </w:numPr>
+        <w:spacing w:line="0" w:lineRule="atLeast"/>
+      </w:pPr>
+      <w:r>
+        <w:t>基本機能は、基幹システムで</w:t>
+      </w:r>
+    </w:p>
+    <w:p>
+      <w:pPr>
+        <w:numPr>
+          <w:ilvl w:val="3"/>
+          <w:numId w:val="1"/>
+        </w:numPr>
+        <w:spacing w:line="0" w:lineRule="atLeast"/>
+      </w:pPr>
+      <w:r>
+        <w:t>細かいデータハンドリングは現場で</w:t>
       </w:r>
     </w:p>
     <w:p>
@@ -2391,31 +2461,19 @@
         <w:spacing w:line="0" w:lineRule="atLeast"/>
       </w:pPr>
       <w:r>
-        <w:t>作る場合は、可能な限り内製</w:t>
-      </w:r>
-    </w:p>
-    <w:p>
-      <w:pPr>
-        <w:numPr>
-          <w:ilvl w:val="3"/>
-          <w:numId w:val="1"/>
-        </w:numPr>
-        <w:spacing w:line="0" w:lineRule="atLeast"/>
-      </w:pPr>
-      <w:r>
-        <w:t>基本機能は、基幹システムで</w:t>
-      </w:r>
-    </w:p>
-    <w:p>
-      <w:pPr>
-        <w:numPr>
-          <w:ilvl w:val="3"/>
-          <w:numId w:val="1"/>
-        </w:numPr>
-        <w:spacing w:line="0" w:lineRule="atLeast"/>
-      </w:pPr>
-      <w:r>
-        <w:t>細かいデータハンドリングは現場で</w:t>
+        <w:t>内部で確保できないスキルは、外部資源を調達し、過不足のないプロジェクト体制作り</w:t>
+      </w:r>
+    </w:p>
+    <w:p>
+      <w:pPr>
+        <w:numPr>
+          <w:ilvl w:val="3"/>
+          <w:numId w:val="1"/>
+        </w:numPr>
+        <w:spacing w:line="0" w:lineRule="atLeast"/>
+      </w:pPr>
+      <w:r>
+        <w:t>丸投げでは意図した開発・運用ができない</w:t>
       </w:r>
     </w:p>
     <w:p>
@@ -2428,22 +2486,31 @@
         <w:spacing w:line="0" w:lineRule="atLeast"/>
       </w:pPr>
       <w:r>
-        <w:t>内部で確保できないスキルは、外部資源を調達し、</w:t>
-      </w:r>
-      <w:r>
-        <w:t>過不足のないプロジェクト体制作り</w:t>
-      </w:r>
-    </w:p>
-    <w:p>
-      <w:pPr>
-        <w:numPr>
-          <w:ilvl w:val="3"/>
-          <w:numId w:val="1"/>
-        </w:numPr>
-        <w:spacing w:line="0" w:lineRule="atLeast"/>
-      </w:pPr>
-      <w:r>
-        <w:t>丸投げでは意図した開発・運用ができない</w:t>
+        <w:t>外部資源の活用に際し、外部要員とを含めて管理・監督</w:t>
+      </w:r>
+    </w:p>
+    <w:p>
+      <w:pPr>
+        <w:numPr>
+          <w:ilvl w:val="3"/>
+          <w:numId w:val="1"/>
+        </w:numPr>
+        <w:spacing w:line="0" w:lineRule="atLeast"/>
+      </w:pPr>
+      <w:r>
+        <w:t>言いなりになっては、適正な調達できない</w:t>
+      </w:r>
+    </w:p>
+    <w:p>
+      <w:pPr>
+        <w:numPr>
+          <w:ilvl w:val="3"/>
+          <w:numId w:val="1"/>
+        </w:numPr>
+        <w:spacing w:line="0" w:lineRule="atLeast"/>
+      </w:pPr>
+      <w:r>
+        <w:t>協働するにあたって必要な知識を有することが必須</w:t>
       </w:r>
     </w:p>
     <w:p>
@@ -2456,44 +2523,10 @@
         <w:spacing w:line="0" w:lineRule="atLeast"/>
       </w:pPr>
       <w:r>
-        <w:t>外部資源の活用に際し、外部要員とを含めて管理・監督</w:t>
-      </w:r>
-    </w:p>
-    <w:p>
-      <w:pPr>
-        <w:numPr>
-          <w:ilvl w:val="3"/>
-          <w:numId w:val="1"/>
-        </w:numPr>
-        <w:spacing w:line="0" w:lineRule="atLeast"/>
-      </w:pPr>
-      <w:r>
-        <w:t>言いなりになっては、適正な調達できない</w:t>
-      </w:r>
-    </w:p>
-    <w:p>
-      <w:pPr>
-        <w:numPr>
-          <w:ilvl w:val="3"/>
-          <w:numId w:val="1"/>
-        </w:numPr>
-        <w:spacing w:line="0" w:lineRule="atLeast"/>
-      </w:pPr>
-      <w:r>
-        <w:t>協働するにあたって必要な知識を有することが必須</w:t>
-      </w:r>
-    </w:p>
-    <w:p>
-      <w:pPr>
-        <w:pStyle w:val="3"/>
-        <w:numPr>
-          <w:ilvl w:val="2"/>
-          <w:numId w:val="1"/>
-        </w:numPr>
-        <w:spacing w:line="0" w:lineRule="atLeast"/>
-      </w:pPr>
-      <w:r>
-        <w:t>今後身につけてほしいデジタルスキルは、おそらく今どの職場にも「ない」スキル</w:t>
+        <w:t>今後身につけてほしいデジタルスキルは、おそらく今どの職場にも「ない</w:t>
+      </w:r>
+      <w:r>
+        <w:t>」スキル</w:t>
       </w:r>
     </w:p>
     <w:p>
@@ -2511,7 +2544,7 @@
           <w:noProof/>
         </w:rPr>
         <w:drawing>
-          <wp:inline distT="0" distB="0" distL="0" distR="0" wp14:anchorId="2D533541" wp14:editId="2D533542">
+          <wp:inline distT="0" distB="0" distL="0" distR="0" wp14:anchorId="71DD6293" wp14:editId="71DD6294">
             <wp:extent cx="139700" cy="139700"/>
             <wp:effectExtent l="0" t="0" r="0" b="0"/>
             <wp:docPr id="100025" name="図 100025"/>
@@ -2613,10 +2646,8 @@
         <w:spacing w:line="0" w:lineRule="atLeast"/>
       </w:pPr>
       <w:r>
-        <w:t>マニ</w:t>
-      </w:r>
-      <w:r>
-        <w:t>ュアル化、ルーチン化されている業務は、一気に</w:t>
+        <w:lastRenderedPageBreak/>
+        <w:t>マニュアル化、ルーチン化されている業務は、一気に</w:t>
       </w:r>
       <w:r>
         <w:t>AI</w:t>
@@ -2634,19 +2665,21 @@
         <w:spacing w:line="0" w:lineRule="atLeast"/>
       </w:pPr>
       <w:r>
-        <w:t>システムの調達・構築・運用のスキル・知識を持った人材が不足しているのが現状であり、適正な調達を行うために、政府機関での調達の標準ガイドラインに沿って開発タスクとドキュメントをひな形に進めることが効果的である。</w:t>
-      </w:r>
-    </w:p>
-    <w:p>
-      <w:pPr>
-        <w:numPr>
-          <w:ilvl w:val="3"/>
-          <w:numId w:val="1"/>
-        </w:numPr>
-        <w:spacing w:line="0" w:lineRule="atLeast"/>
-      </w:pPr>
-      <w:r>
-        <w:lastRenderedPageBreak/>
+        <w:t>システムの調達・構築・運用のスキル・知識を持った人材が不足しているのが現状であり、適正な調達を行うために、政府機関での調達の標準ガイドライン</w:t>
+      </w:r>
+      <w:r>
+        <w:t>に沿って開発タスクとドキュメントをひな形に進めることが効果的である。</w:t>
+      </w:r>
+    </w:p>
+    <w:p>
+      <w:pPr>
+        <w:numPr>
+          <w:ilvl w:val="3"/>
+          <w:numId w:val="1"/>
+        </w:numPr>
+        <w:spacing w:line="0" w:lineRule="atLeast"/>
+      </w:pPr>
+      <w:r>
         <w:t>開発タスクを遂行する職員のスキル・知識の習得は、</w:t>
       </w:r>
       <w:proofErr w:type="spellStart"/>
@@ -2680,10 +2713,7 @@
         <w:spacing w:line="0" w:lineRule="atLeast"/>
       </w:pPr>
       <w:r>
-        <w:t>「</w:t>
-      </w:r>
-      <w:r>
-        <w:t>政府情報システムの整備及び管理に関する標準ガイドライン」（政府標準ガイドライン）</w:t>
+        <w:t>「政府情報システムの整備及び管理に関する標準ガイドライン」（政府標準ガイドライン）</w:t>
       </w:r>
     </w:p>
     <w:p>
@@ -2731,7 +2761,10 @@
         <w:spacing w:line="0" w:lineRule="atLeast"/>
       </w:pPr>
       <w:r>
-        <w:t>業務（人）とシステムの連携によるサービスの構築</w:t>
+        <w:t>業務（人）とシステムの連携によるサービス</w:t>
+      </w:r>
+      <w:r>
+        <w:t>の構築</w:t>
       </w:r>
     </w:p>
     <w:p>
@@ -2761,7 +2794,7 @@
           <w:noProof/>
         </w:rPr>
         <w:drawing>
-          <wp:inline distT="0" distB="0" distL="0" distR="0" wp14:anchorId="2D533543" wp14:editId="2D533544">
+          <wp:inline distT="0" distB="0" distL="0" distR="0" wp14:anchorId="71DD6295" wp14:editId="71DD6296">
             <wp:extent cx="139700" cy="139700"/>
             <wp:effectExtent l="0" t="0" r="0" b="0"/>
             <wp:docPr id="100027" name="図 100027"/>
@@ -2834,10 +2867,8 @@
         <w:spacing w:line="0" w:lineRule="atLeast"/>
       </w:pPr>
       <w:r>
-        <w:t>企画からサービス提供、改版の</w:t>
-      </w:r>
-      <w:r>
-        <w:t>リードタイムの短縮</w:t>
+        <w:lastRenderedPageBreak/>
+        <w:t>企画からサービス提供、改版のリードタイムの短縮</w:t>
       </w:r>
     </w:p>
     <w:p>
@@ -2880,7 +2911,7 @@
           <w:noProof/>
         </w:rPr>
         <w:drawing>
-          <wp:inline distT="0" distB="0" distL="0" distR="0" wp14:anchorId="2D533545" wp14:editId="2D533546">
+          <wp:inline distT="0" distB="0" distL="0" distR="0" wp14:anchorId="71DD6297" wp14:editId="71DD6298">
             <wp:extent cx="139700" cy="139700"/>
             <wp:effectExtent l="0" t="0" r="0" b="0"/>
             <wp:docPr id="100029" name="図 100029"/>
@@ -3021,7 +3052,6 @@
         <w:spacing w:line="0" w:lineRule="atLeast"/>
       </w:pPr>
       <w:r>
-        <w:lastRenderedPageBreak/>
         <w:t>高度な</w:t>
       </w:r>
       <w:r>
@@ -3130,7 +3160,10 @@
         <w:t>IT</w:t>
       </w:r>
       <w:r>
-        <w:t>やセキュリティに関する専門知識や業務経験を必ずしも有していない場合にも、社内外のセキュリティ専門家と協働するにあたって必要な知識として、時宜に応じてプラスして習得すべき知識</w:t>
+        <w:t>やセキュリティに関する</w:t>
+      </w:r>
+      <w:r>
+        <w:t>専門知識や業務経験を必ずしも有していない場合にも、社内外のセキュリティ専門家と協働するにあたって必要な知識として、時宜に応じてプラスして習得すべき知識</w:t>
       </w:r>
     </w:p>
     <w:p>
@@ -3147,8 +3180,9 @@
         <w:rPr>
           <w:noProof/>
         </w:rPr>
+        <w:lastRenderedPageBreak/>
         <w:drawing>
-          <wp:inline distT="0" distB="0" distL="0" distR="0" wp14:anchorId="2D533547" wp14:editId="2D533548">
+          <wp:inline distT="0" distB="0" distL="0" distR="0" wp14:anchorId="71DD6299" wp14:editId="71DD629A">
             <wp:extent cx="139700" cy="139700"/>
             <wp:effectExtent l="0" t="0" r="0" b="0"/>
             <wp:docPr id="100031" name="図 100031"/>
@@ -3427,9 +3461,8 @@
         <w:rPr>
           <w:noProof/>
         </w:rPr>
-        <w:lastRenderedPageBreak/>
         <w:drawing>
-          <wp:inline distT="0" distB="0" distL="0" distR="0" wp14:anchorId="2D533549" wp14:editId="2D53354A">
+          <wp:inline distT="0" distB="0" distL="0" distR="0" wp14:anchorId="71DD629B" wp14:editId="71DD629C">
             <wp:extent cx="139700" cy="139700"/>
             <wp:effectExtent l="0" t="0" r="0" b="0"/>
             <wp:docPr id="100033" name="図 100033"/>
@@ -3502,10 +3535,8 @@
         <w:spacing w:line="0" w:lineRule="atLeast"/>
       </w:pPr>
       <w:r>
-        <w:t>足りない人材は、従業員の人材</w:t>
-      </w:r>
-      <w:r>
-        <w:t>育成。間に合わない場合は外部の人材を活用（外部委託）</w:t>
+        <w:lastRenderedPageBreak/>
+        <w:t>足りない人材は、従業員の人材育成。間に合わない場合は外部の人材を活用（外部委託）</w:t>
       </w:r>
     </w:p>
     <w:p>
@@ -3523,7 +3554,7 @@
           <w:noProof/>
         </w:rPr>
         <w:drawing>
-          <wp:inline distT="0" distB="0" distL="0" distR="0" wp14:anchorId="2D53354B" wp14:editId="2D53354C">
+          <wp:inline distT="0" distB="0" distL="0" distR="0" wp14:anchorId="71DD629D" wp14:editId="71DD629E">
             <wp:extent cx="139700" cy="139700"/>
             <wp:effectExtent l="0" t="0" r="0" b="0"/>
             <wp:docPr id="100035" name="図 100035"/>
@@ -3614,7 +3645,7 @@
           <w:noProof/>
         </w:rPr>
         <w:drawing>
-          <wp:inline distT="0" distB="0" distL="0" distR="0" wp14:anchorId="2D53354D" wp14:editId="2D53354E">
+          <wp:inline distT="0" distB="0" distL="0" distR="0" wp14:anchorId="71DD629F" wp14:editId="71DD62A0">
             <wp:extent cx="139700" cy="139700"/>
             <wp:effectExtent l="0" t="0" r="0" b="0"/>
             <wp:docPr id="100037" name="図 100037"/>
@@ -3674,7 +3705,211 @@
         <w:spacing w:line="0" w:lineRule="atLeast"/>
       </w:pPr>
       <w:r>
-        <w:t>デジタルリテラシーの浸透に向けたツール類</w:t>
+        <w:t>デジタルリテラシー領域「</w:t>
+      </w:r>
+      <w:r>
+        <w:t>Di-Lite</w:t>
+      </w:r>
+      <w:r>
+        <w:t>」</w:t>
+      </w:r>
+    </w:p>
+    <w:p>
+      <w:pPr>
+        <w:numPr>
+          <w:ilvl w:val="3"/>
+          <w:numId w:val="1"/>
+        </w:numPr>
+        <w:spacing w:line="0" w:lineRule="atLeast"/>
+      </w:pPr>
+      <w:r>
+        <w:t>デジタル技術の進展に合わせた網羅的なデジタルリテラシーとして、</w:t>
+      </w:r>
+      <w:r>
+        <w:t>IT</w:t>
+      </w:r>
+      <w:r>
+        <w:t>・データサイエンス・</w:t>
+      </w:r>
+      <w:r>
+        <w:t>AI</w:t>
+      </w:r>
+      <w:r>
+        <w:t>を使うための基礎的なスキル・知識・マインド</w:t>
+      </w:r>
+    </w:p>
+    <w:p>
+      <w:pPr>
+        <w:numPr>
+          <w:ilvl w:val="3"/>
+          <w:numId w:val="1"/>
+        </w:numPr>
+        <w:spacing w:line="0" w:lineRule="atLeast"/>
+      </w:pPr>
+      <w:r>
+        <w:t>マインド</w:t>
+      </w:r>
+    </w:p>
+    <w:p>
+      <w:pPr>
+        <w:numPr>
+          <w:ilvl w:val="4"/>
+          <w:numId w:val="1"/>
+        </w:numPr>
+        <w:spacing w:line="0" w:lineRule="atLeast"/>
+      </w:pPr>
+      <w:r>
+        <w:t>デジタルに取り組むスタンス、マインド</w:t>
+      </w:r>
+    </w:p>
+    <w:p>
+      <w:pPr>
+        <w:numPr>
+          <w:ilvl w:val="3"/>
+          <w:numId w:val="1"/>
+        </w:numPr>
+        <w:spacing w:line="0" w:lineRule="atLeast"/>
+      </w:pPr>
+      <w:r>
+        <w:t>知識体系</w:t>
+      </w:r>
+    </w:p>
+    <w:p>
+      <w:pPr>
+        <w:numPr>
+          <w:ilvl w:val="4"/>
+          <w:numId w:val="1"/>
+        </w:numPr>
+        <w:spacing w:line="0" w:lineRule="atLeast"/>
+      </w:pPr>
+      <w:r>
+        <w:t>デジタル活用分野</w:t>
+      </w:r>
+      <w:r>
+        <w:t>/</w:t>
+      </w:r>
+      <w:r>
+        <w:t>適用事例</w:t>
+      </w:r>
+    </w:p>
+    <w:p>
+      <w:pPr>
+        <w:numPr>
+          <w:ilvl w:val="4"/>
+          <w:numId w:val="1"/>
+        </w:numPr>
+        <w:spacing w:line="0" w:lineRule="atLeast"/>
+      </w:pPr>
+      <w:r>
+        <w:t>デジタル知識</w:t>
+      </w:r>
+    </w:p>
+    <w:p>
+      <w:pPr>
+        <w:numPr>
+          <w:ilvl w:val="3"/>
+          <w:numId w:val="1"/>
+        </w:numPr>
+        <w:spacing w:line="0" w:lineRule="atLeast"/>
+      </w:pPr>
+      <w:r>
+        <w:t>スキル</w:t>
+      </w:r>
+    </w:p>
+    <w:p>
+      <w:pPr>
+        <w:numPr>
+          <w:ilvl w:val="4"/>
+          <w:numId w:val="1"/>
+        </w:numPr>
+        <w:spacing w:line="0" w:lineRule="atLeast"/>
+      </w:pPr>
+      <w:r>
+        <w:t>基礎</w:t>
+      </w:r>
+    </w:p>
+    <w:p>
+      <w:pPr>
+        <w:numPr>
+          <w:ilvl w:val="5"/>
+          <w:numId w:val="1"/>
+        </w:numPr>
+        <w:spacing w:line="0" w:lineRule="atLeast"/>
+      </w:pPr>
+      <w:r>
+        <w:t>使う、作る</w:t>
+      </w:r>
+      <w:r>
+        <w:t>/</w:t>
+      </w:r>
+      <w:r>
+        <w:t>なおす</w:t>
+      </w:r>
+    </w:p>
+    <w:p>
+      <w:pPr>
+        <w:numPr>
+          <w:ilvl w:val="4"/>
+          <w:numId w:val="1"/>
+        </w:numPr>
+        <w:spacing w:line="0" w:lineRule="atLeast"/>
+      </w:pPr>
+      <w:r>
+        <w:t>応用</w:t>
+      </w:r>
+    </w:p>
+    <w:p>
+      <w:pPr>
+        <w:numPr>
+          <w:ilvl w:val="5"/>
+          <w:numId w:val="1"/>
+        </w:numPr>
+        <w:spacing w:line="0" w:lineRule="atLeast"/>
+      </w:pPr>
+      <w:r>
+        <w:t>より上手に使う</w:t>
+      </w:r>
+      <w:r>
+        <w:t>/</w:t>
+      </w:r>
+      <w:r>
+        <w:t>広める</w:t>
+      </w:r>
+    </w:p>
+    <w:p>
+      <w:pPr>
+        <w:numPr>
+          <w:ilvl w:val="5"/>
+          <w:numId w:val="1"/>
+        </w:numPr>
+        <w:spacing w:line="0" w:lineRule="atLeast"/>
+      </w:pPr>
+      <w:r>
+        <w:t>発想する</w:t>
+      </w:r>
+      <w:r>
+        <w:t>/</w:t>
+      </w:r>
+      <w:r>
+        <w:t>活用方針を示す</w:t>
+      </w:r>
+    </w:p>
+    <w:p>
+      <w:pPr>
+        <w:numPr>
+          <w:ilvl w:val="5"/>
+          <w:numId w:val="1"/>
+        </w:numPr>
+        <w:spacing w:line="0" w:lineRule="atLeast"/>
+      </w:pPr>
+      <w:r>
+        <w:t>新たに作る</w:t>
+      </w:r>
+      <w:r>
+        <w:t>/</w:t>
+      </w:r>
+      <w:r>
+        <w:t>教える</w:t>
       </w:r>
     </w:p>
     <w:p>
@@ -3724,6 +3959,7 @@
         <w:spacing w:line="0" w:lineRule="atLeast"/>
       </w:pPr>
       <w:r>
+        <w:lastRenderedPageBreak/>
         <w:t>それぞれのタスクで必要なスキルを特定する</w:t>
       </w:r>
     </w:p>
@@ -3842,7 +4078,10 @@
         <w:t>③</w:t>
       </w:r>
       <w:r>
-        <w:t>対象となる業務を進めるための関連知識や業務固有のスキルとして「関連業務知識」</w:t>
+        <w:t>対象となる業務を進めるための関</w:t>
+      </w:r>
+      <w:r>
+        <w:t>連知識や業務固有のスキルとして「関連業務知識」</w:t>
       </w:r>
     </w:p>
     <w:p>
@@ -3949,17 +4188,207 @@
         <w:spacing w:line="0" w:lineRule="atLeast"/>
       </w:pPr>
       <w:r>
+        <w:t>各種</w:t>
+      </w:r>
+      <w:r>
+        <w:t>IT</w:t>
+      </w:r>
+      <w:r>
+        <w:t>関</w:t>
+      </w:r>
+      <w:r>
+        <w:t>連サービスの提供に必要とされる能力を明確化・体系化した指標</w:t>
+      </w:r>
+    </w:p>
+    <w:p>
+      <w:pPr>
+        <w:pStyle w:val="3"/>
+        <w:numPr>
+          <w:ilvl w:val="2"/>
+          <w:numId w:val="1"/>
+        </w:numPr>
+        <w:spacing w:line="0" w:lineRule="atLeast"/>
+      </w:pPr>
+      <w:r>
+        <w:t>ITSS+</w:t>
+      </w:r>
+      <w:r>
+        <w:t>（プラス）</w:t>
+      </w:r>
+    </w:p>
+    <w:p>
+      <w:pPr>
+        <w:numPr>
+          <w:ilvl w:val="3"/>
+          <w:numId w:val="1"/>
+        </w:numPr>
+        <w:spacing w:line="0" w:lineRule="atLeast"/>
+      </w:pPr>
+      <w:r>
+        <w:t>概要</w:t>
+      </w:r>
+    </w:p>
+    <w:p>
+      <w:pPr>
+        <w:numPr>
+          <w:ilvl w:val="4"/>
+          <w:numId w:val="1"/>
+        </w:numPr>
+        <w:spacing w:line="0" w:lineRule="atLeast"/>
+      </w:pPr>
+      <w:r>
+        <w:t>第</w:t>
+      </w:r>
+      <w:r>
+        <w:t>4</w:t>
+      </w:r>
+      <w:r>
+        <w:t>次産業革命に向けて求められる新たな領域の</w:t>
+      </w:r>
+      <w:r>
+        <w:t>“</w:t>
+      </w:r>
+      <w:r>
+        <w:t>学び直し</w:t>
+      </w:r>
+      <w:r>
+        <w:t>”</w:t>
+      </w:r>
+      <w:r>
+        <w:t>の指針</w:t>
+      </w:r>
+    </w:p>
+    <w:p>
+      <w:pPr>
+        <w:numPr>
+          <w:ilvl w:val="4"/>
+          <w:numId w:val="1"/>
+        </w:numPr>
+        <w:spacing w:line="0" w:lineRule="atLeast"/>
+      </w:pPr>
+      <w:r>
         <w:lastRenderedPageBreak/>
-        <w:t>各種</w:t>
+        <w:t xml:space="preserve"> </w:t>
+      </w:r>
+      <w:r>
+        <w:t>従来の</w:t>
       </w:r>
       <w:r>
         <w:t>IT</w:t>
       </w:r>
       <w:r>
-        <w:t>関連サービスの提供に必要とされる能力を明確化・体系</w:t>
-      </w:r>
-      <w:r>
-        <w:t>化した指標</w:t>
+        <w:t>スキル標準（</w:t>
+      </w:r>
+      <w:r>
+        <w:t>ITSS</w:t>
+      </w:r>
+      <w:r>
+        <w:t>）が対象としていた情報サービスの提供やユーザー企業の情報システム部門の従事者のスキル強化を図る取組みに加えて活用されることを想定。</w:t>
+      </w:r>
+    </w:p>
+    <w:p>
+      <w:pPr>
+        <w:numPr>
+          <w:ilvl w:val="3"/>
+          <w:numId w:val="1"/>
+        </w:numPr>
+        <w:spacing w:line="0" w:lineRule="atLeast"/>
+      </w:pPr>
+      <w:r>
+        <w:t>データサイエンス領域</w:t>
+      </w:r>
+    </w:p>
+    <w:p>
+      <w:pPr>
+        <w:numPr>
+          <w:ilvl w:val="3"/>
+          <w:numId w:val="1"/>
+        </w:numPr>
+        <w:spacing w:line="0" w:lineRule="atLeast"/>
+      </w:pPr>
+      <w:r>
+        <w:t>アジャイル領域</w:t>
+      </w:r>
+    </w:p>
+    <w:p>
+      <w:pPr>
+        <w:numPr>
+          <w:ilvl w:val="3"/>
+          <w:numId w:val="1"/>
+        </w:numPr>
+        <w:spacing w:line="0" w:lineRule="atLeast"/>
+      </w:pPr>
+      <w:r>
+        <w:t>IoT</w:t>
+      </w:r>
+      <w:r>
+        <w:t>ソリューション領域</w:t>
+      </w:r>
+    </w:p>
+    <w:p>
+      <w:pPr>
+        <w:numPr>
+          <w:ilvl w:val="3"/>
+          <w:numId w:val="1"/>
+        </w:numPr>
+        <w:spacing w:line="0" w:lineRule="atLeast"/>
+      </w:pPr>
+      <w:r>
+        <w:t>セキュリティ領域</w:t>
+      </w:r>
+    </w:p>
+    <w:p>
+      <w:pPr>
+        <w:numPr>
+          <w:ilvl w:val="4"/>
+          <w:numId w:val="1"/>
+        </w:numPr>
+        <w:spacing w:line="0" w:lineRule="atLeast"/>
+      </w:pPr>
+      <w:r>
+        <w:t>セキュリティ領域の</w:t>
+      </w:r>
+      <w:r>
+        <w:t>IT</w:t>
+      </w:r>
+      <w:r>
+        <w:t>人材に求められる個人の</w:t>
+      </w:r>
+      <w:r>
+        <w:t>IT</w:t>
+      </w:r>
+      <w:r>
+        <w:t>関連能力を明確化・体系化し、スキルやキャリア（職業）を示した指標</w:t>
+      </w:r>
+    </w:p>
+    <w:p>
+      <w:pPr>
+        <w:numPr>
+          <w:ilvl w:val="4"/>
+          <w:numId w:val="1"/>
+        </w:numPr>
+        <w:spacing w:line="0" w:lineRule="atLeast"/>
+      </w:pPr>
+      <w:r>
+        <w:t>サイバーセキュリティ経営ガイドラインの付録として公開された『サイバーセキュリティ体制構築・人材確保の手引き』（第</w:t>
+      </w:r>
+      <w:r>
+        <w:t>1.1</w:t>
+      </w:r>
+      <w:r>
+        <w:t>版）とあわせて検討。</w:t>
+      </w:r>
+    </w:p>
+    <w:p>
+      <w:pPr>
+        <w:numPr>
+          <w:ilvl w:val="3"/>
+          <w:numId w:val="1"/>
+        </w:numPr>
+        <w:spacing w:line="0" w:lineRule="atLeast"/>
+      </w:pPr>
+      <w:r>
+        <w:t>・・・</w:t>
       </w:r>
     </w:p>
     <w:p>
@@ -3972,22 +4401,47 @@
         <w:spacing w:line="0" w:lineRule="atLeast"/>
       </w:pPr>
       <w:r>
-        <w:t>ITSS+</w:t>
-      </w:r>
-      <w:r>
-        <w:t>（プラス）</w:t>
-      </w:r>
-    </w:p>
-    <w:p>
-      <w:pPr>
-        <w:numPr>
-          <w:ilvl w:val="3"/>
-          <w:numId w:val="1"/>
-        </w:numPr>
-        <w:spacing w:line="0" w:lineRule="atLeast"/>
-      </w:pPr>
-      <w:r>
-        <w:t>概要</w:t>
+        <w:t>デジタルリテラシーに「プラス・セキュリティ」</w:t>
+      </w:r>
+    </w:p>
+    <w:p>
+      <w:pPr>
+        <w:numPr>
+          <w:ilvl w:val="3"/>
+          <w:numId w:val="1"/>
+        </w:numPr>
+        <w:spacing w:line="0" w:lineRule="atLeast"/>
+      </w:pPr>
+      <w:r>
+        <w:t>デジタル部門、事業部門、管理部門など、セキュリティ対策が不十分な場合にセキュリティ上の問題が生じるような業務を担っている人材にも、セキュリティに関する意識を養い、対策の実施に求められる知識・スキルを積極的</w:t>
+      </w:r>
+      <w:r>
+        <w:t>に身に付けてもらう</w:t>
+      </w:r>
+    </w:p>
+    <w:p>
+      <w:pPr>
+        <w:pStyle w:val="3"/>
+        <w:numPr>
+          <w:ilvl w:val="2"/>
+          <w:numId w:val="1"/>
+        </w:numPr>
+        <w:spacing w:line="0" w:lineRule="atLeast"/>
+      </w:pPr>
+      <w:r>
+        <w:t>情報処理技術者試験、情報処理安全確保支援士試験</w:t>
+      </w:r>
+    </w:p>
+    <w:p>
+      <w:pPr>
+        <w:numPr>
+          <w:ilvl w:val="3"/>
+          <w:numId w:val="1"/>
+        </w:numPr>
+        <w:spacing w:line="0" w:lineRule="atLeast"/>
+      </w:pPr>
+      <w:r>
+        <w:t>サイバーセキュリティを推進する人材</w:t>
       </w:r>
     </w:p>
     <w:p>
@@ -3999,25 +4453,19 @@
         <w:spacing w:line="0" w:lineRule="atLeast"/>
       </w:pPr>
       <w:r>
-        <w:t>第</w:t>
-      </w:r>
-      <w:r>
-        <w:t>4</w:t>
-      </w:r>
-      <w:r>
-        <w:t>次産業革命に向けて求められる新たな領域の</w:t>
-      </w:r>
-      <w:r>
-        <w:t>“</w:t>
-      </w:r>
-      <w:r>
-        <w:t>学び直し</w:t>
-      </w:r>
-      <w:r>
-        <w:t>”</w:t>
-      </w:r>
-      <w:r>
-        <w:t>の指針</w:t>
+        <w:t>情報処理安全確保支援士（登録セキスペ）</w:t>
+      </w:r>
+    </w:p>
+    <w:p>
+      <w:pPr>
+        <w:numPr>
+          <w:ilvl w:val="3"/>
+          <w:numId w:val="1"/>
+        </w:numPr>
+        <w:spacing w:line="0" w:lineRule="atLeast"/>
+      </w:pPr>
+      <w:r>
+        <w:t>情報処理技術者</w:t>
       </w:r>
     </w:p>
     <w:p>
@@ -4029,73 +4477,107 @@
         <w:spacing w:line="0" w:lineRule="atLeast"/>
       </w:pPr>
       <w:r>
-        <w:t xml:space="preserve"> </w:t>
-      </w:r>
-      <w:r>
-        <w:t>従来の</w:t>
-      </w:r>
+        <w:t>高度な知識・技能</w:t>
+      </w:r>
+      <w:r>
+        <w:t>(LV.4)</w:t>
+      </w:r>
+    </w:p>
+    <w:p>
+      <w:pPr>
+        <w:numPr>
+          <w:ilvl w:val="5"/>
+          <w:numId w:val="1"/>
+        </w:numPr>
+        <w:spacing w:line="0" w:lineRule="atLeast"/>
+      </w:pPr>
+      <w:r>
+        <w:t>情報処理安全確保支援士試験</w:t>
+      </w:r>
+    </w:p>
+    <w:p>
+      <w:pPr>
+        <w:numPr>
+          <w:ilvl w:val="5"/>
+          <w:numId w:val="1"/>
+        </w:numPr>
+        <w:spacing w:line="0" w:lineRule="atLeast"/>
+      </w:pPr>
+      <w:r>
+        <w:t>各種スペシャリスト試験</w:t>
+      </w:r>
+    </w:p>
+    <w:p>
+      <w:pPr>
+        <w:numPr>
+          <w:ilvl w:val="4"/>
+          <w:numId w:val="1"/>
+        </w:numPr>
+        <w:spacing w:line="0" w:lineRule="atLeast"/>
+      </w:pPr>
+      <w:r>
+        <w:lastRenderedPageBreak/>
+        <w:t>応用的知識・技能</w:t>
+      </w:r>
+      <w:r>
+        <w:t>(LV.3)</w:t>
+      </w:r>
+    </w:p>
+    <w:p>
+      <w:pPr>
+        <w:numPr>
+          <w:ilvl w:val="5"/>
+          <w:numId w:val="1"/>
+        </w:numPr>
+        <w:spacing w:line="0" w:lineRule="atLeast"/>
+      </w:pPr>
+      <w:r>
+        <w:t>応用情報技術者試験</w:t>
+      </w:r>
+    </w:p>
+    <w:p>
+      <w:pPr>
+        <w:numPr>
+          <w:ilvl w:val="4"/>
+          <w:numId w:val="1"/>
+        </w:numPr>
+        <w:spacing w:line="0" w:lineRule="atLeast"/>
+      </w:pPr>
+      <w:r>
+        <w:t>基本的知識・技能</w:t>
+      </w:r>
+      <w:r>
+        <w:t>(LV.2)</w:t>
+      </w:r>
+    </w:p>
+    <w:p>
+      <w:pPr>
+        <w:numPr>
+          <w:ilvl w:val="5"/>
+          <w:numId w:val="1"/>
+        </w:numPr>
+        <w:spacing w:line="0" w:lineRule="atLeast"/>
+      </w:pPr>
+      <w:r>
+        <w:t>基本情報技術者試験</w:t>
+      </w:r>
+    </w:p>
+    <w:p>
+      <w:pPr>
+        <w:numPr>
+          <w:ilvl w:val="3"/>
+          <w:numId w:val="1"/>
+        </w:numPr>
+        <w:spacing w:line="0" w:lineRule="atLeast"/>
+      </w:pPr>
       <w:r>
         <w:t>IT</w:t>
       </w:r>
       <w:r>
-        <w:t>スキル標準（</w:t>
-      </w:r>
-      <w:r>
-        <w:t>ITSS</w:t>
-      </w:r>
-      <w:r>
-        <w:t>）が対象としていた情報サービスの提供やユーザー企業の情報システム部門の従事者のスキル強化を図る取組みに加えて活用されることを想定。</w:t>
-      </w:r>
-    </w:p>
-    <w:p>
-      <w:pPr>
-        <w:numPr>
-          <w:ilvl w:val="3"/>
-          <w:numId w:val="1"/>
-        </w:numPr>
-        <w:spacing w:line="0" w:lineRule="atLeast"/>
-      </w:pPr>
-      <w:r>
-        <w:t>データサイエンス領域</w:t>
-      </w:r>
-    </w:p>
-    <w:p>
-      <w:pPr>
-        <w:numPr>
-          <w:ilvl w:val="3"/>
-          <w:numId w:val="1"/>
-        </w:numPr>
-        <w:spacing w:line="0" w:lineRule="atLeast"/>
-      </w:pPr>
-      <w:r>
-        <w:t>アジャイル領域</w:t>
-      </w:r>
-    </w:p>
-    <w:p>
-      <w:pPr>
-        <w:numPr>
-          <w:ilvl w:val="3"/>
-          <w:numId w:val="1"/>
-        </w:numPr>
-        <w:spacing w:line="0" w:lineRule="atLeast"/>
-      </w:pPr>
-      <w:r>
-        <w:t>IoT</w:t>
-      </w:r>
-      <w:r>
-        <w:t>ソリューション領域</w:t>
-      </w:r>
-    </w:p>
-    <w:p>
-      <w:pPr>
-        <w:numPr>
-          <w:ilvl w:val="3"/>
-          <w:numId w:val="1"/>
-        </w:numPr>
-        <w:spacing w:line="0" w:lineRule="atLeast"/>
-      </w:pPr>
-      <w:r>
-        <w:t>セキュリティ領域</w:t>
+        <w:t>の安全な利活用を推進する者</w:t>
+      </w:r>
+      <w:r>
+        <w:t>(LV.2)</w:t>
       </w:r>
     </w:p>
     <w:p>
@@ -4107,19 +4589,31 @@
         <w:spacing w:line="0" w:lineRule="atLeast"/>
       </w:pPr>
       <w:r>
-        <w:t>セキュリティ領域の</w:t>
-      </w:r>
-      <w:r>
-        <w:t>IT</w:t>
-      </w:r>
-      <w:r>
-        <w:t>人材に求められる個人の</w:t>
-      </w:r>
-      <w:r>
-        <w:t>IT</w:t>
-      </w:r>
-      <w:r>
-        <w:t>関連能力を明確化・体系化し、スキルやキャリア（職業）を示した指標</w:t>
+        <w:t>基本的知識・技能</w:t>
+      </w:r>
+    </w:p>
+    <w:p>
+      <w:pPr>
+        <w:numPr>
+          <w:ilvl w:val="5"/>
+          <w:numId w:val="1"/>
+        </w:numPr>
+        <w:spacing w:line="0" w:lineRule="atLeast"/>
+      </w:pPr>
+      <w:r>
+        <w:t>情報セキュリティマネジメント試験</w:t>
+      </w:r>
+    </w:p>
+    <w:p>
+      <w:pPr>
+        <w:numPr>
+          <w:ilvl w:val="3"/>
+          <w:numId w:val="1"/>
+        </w:numPr>
+        <w:spacing w:line="0" w:lineRule="atLeast"/>
+      </w:pPr>
+      <w:r>
+        <w:t>全ての社会人</w:t>
       </w:r>
     </w:p>
     <w:p>
@@ -4131,53 +4625,43 @@
         <w:spacing w:line="0" w:lineRule="atLeast"/>
       </w:pPr>
       <w:r>
-        <w:t>サイバーセキュリティ経営ガイドラインの付録として</w:t>
-      </w:r>
-      <w:r>
-        <w:t>公開された『サイバーセキュリティ体制構築・人材確保の手引き』（第</w:t>
-      </w:r>
-      <w:r>
-        <w:t>1.1</w:t>
-      </w:r>
-      <w:r>
-        <w:t>版）とあわせて検討。</w:t>
-      </w:r>
-    </w:p>
-    <w:p>
-      <w:pPr>
-        <w:numPr>
-          <w:ilvl w:val="3"/>
-          <w:numId w:val="1"/>
-        </w:numPr>
-        <w:spacing w:line="0" w:lineRule="atLeast"/>
-      </w:pPr>
-      <w:r>
-        <w:t>・・・</w:t>
-      </w:r>
-    </w:p>
-    <w:p>
-      <w:pPr>
-        <w:pStyle w:val="3"/>
-        <w:numPr>
-          <w:ilvl w:val="2"/>
-          <w:numId w:val="1"/>
-        </w:numPr>
-        <w:spacing w:line="0" w:lineRule="atLeast"/>
-      </w:pPr>
-      <w:r>
-        <w:t>デジタルリテラシーに「プラス・セキュリティ」</w:t>
-      </w:r>
-    </w:p>
-    <w:p>
-      <w:pPr>
-        <w:numPr>
-          <w:ilvl w:val="3"/>
-          <w:numId w:val="1"/>
-        </w:numPr>
-        <w:spacing w:line="0" w:lineRule="atLeast"/>
-      </w:pPr>
-      <w:r>
-        <w:t>デジタル部門、事業部門、管理部門など、セキュリティ対策が不十分な場合にセキュリティ上の問題が生じるような業務を担っている人材にも、セキュリティに関する意識を養い、対策の実施に求められる知識・スキルを積極的に身に付けてもらう</w:t>
+        <w:t>共通的知識</w:t>
+      </w:r>
+      <w:r>
+        <w:t>(LV.1)</w:t>
+      </w:r>
+    </w:p>
+    <w:p>
+      <w:pPr>
+        <w:numPr>
+          <w:ilvl w:val="5"/>
+          <w:numId w:val="1"/>
+        </w:numPr>
+        <w:spacing w:line="0" w:lineRule="atLeast"/>
+      </w:pPr>
+      <w:r>
+        <w:t xml:space="preserve"> IT</w:t>
+      </w:r>
+      <w:r>
+        <w:t>パスポート試験</w:t>
+      </w:r>
+    </w:p>
+    <w:p>
+      <w:pPr>
+        <w:numPr>
+          <w:ilvl w:val="6"/>
+          <w:numId w:val="1"/>
+        </w:numPr>
+        <w:spacing w:line="0" w:lineRule="atLeast"/>
+      </w:pPr>
+      <w:r>
+        <w:rPr>
+          <w:rFonts w:ascii="ＭＳ 明朝" w:eastAsia="ＭＳ 明朝" w:hAnsi="ＭＳ 明朝" w:cs="ＭＳ 明朝" w:hint="eastAsia"/>
+        </w:rPr>
+        <w:t>※</w:t>
+      </w:r>
+      <w:r>
+        <w:t>社会人としての常識</w:t>
       </w:r>
     </w:p>
     <w:p>
@@ -4195,7 +4679,7 @@
           <w:noProof/>
         </w:rPr>
         <w:drawing>
-          <wp:inline distT="0" distB="0" distL="0" distR="0" wp14:anchorId="2D53354F" wp14:editId="2D533550">
+          <wp:inline distT="0" distB="0" distL="0" distR="0" wp14:anchorId="71DD62A1" wp14:editId="71DD62A2">
             <wp:extent cx="139700" cy="139700"/>
             <wp:effectExtent l="0" t="0" r="0" b="0"/>
             <wp:docPr id="100039" name="図 100039"/>
@@ -4255,10 +4739,7 @@
         <w:spacing w:line="0" w:lineRule="atLeast"/>
       </w:pPr>
       <w:r>
-        <w:t>社内だけでなく、社外にある学習プログラムを駆使して、一定以上のスキルを早急に身につけることが求めら</w:t>
-      </w:r>
-      <w:r>
-        <w:t>れる。</w:t>
+        <w:t>社内だけでなく、社外にある学習プログラムを駆使して、一定以上のスキルを早急に身につけることが求められる。</w:t>
       </w:r>
     </w:p>
     <w:p>
@@ -4340,8 +4821,11 @@
         <w:spacing w:line="0" w:lineRule="atLeast"/>
       </w:pPr>
       <w:r>
+        <w:t>デジタル部門、事業部門、管理部門など、セキュリティ対策が不十分な場合にセキュリティ上の問題が生じるような業務を担っている人材にも、セ</w:t>
+      </w:r>
+      <w:r>
         <w:lastRenderedPageBreak/>
-        <w:t>デジタル部門、事業部門、管理部門など、セキュリティ対策が不十分な場合にセキュリティ上の問題が生じるような業務を担っている人材にも、セキュリティに関する意識を養い、対策の実施に求められる知識・スキルを積極的に身に付けてもらう</w:t>
+        <w:t>キュリティに関する意識を養い、対策の実施に求められる知識・スキルを積極的に身に付けてもらう</w:t>
       </w:r>
     </w:p>
     <w:p>
@@ -4358,7 +4842,7 @@
           <w:noProof/>
         </w:rPr>
         <w:drawing>
-          <wp:inline distT="0" distB="0" distL="0" distR="0" wp14:anchorId="2D533551" wp14:editId="2D533552">
+          <wp:inline distT="0" distB="0" distL="0" distR="0" wp14:anchorId="71DD62A3" wp14:editId="71DD62A4">
             <wp:extent cx="152400" cy="152400"/>
             <wp:effectExtent l="0" t="0" r="0" b="0"/>
             <wp:docPr id="100041" name="図 100041"/>
@@ -4553,7 +5037,7 @@
       <w:rPr>
         <w:rStyle w:val="a6"/>
       </w:rPr>
-      <w:t>10</w:t>
+      <w:t>11</w:t>
     </w:r>
     <w:r>
       <w:rPr>
@@ -4590,7 +5074,7 @@
       <w:rPr>
         <w:rStyle w:val="a6"/>
       </w:rPr>
-      <w:t>10</w:t>
+      <w:t>11</w:t>
     </w:r>
     <w:r>
       <w:rPr>
@@ -5412,7 +5896,7 @@
   <w:style w:type="paragraph" w:default="1" w:styleId="a">
     <w:name w:val="Normal"/>
     <w:qFormat/>
-    <w:rsid w:val="000145E9"/>
+    <w:rsid w:val="00353B37"/>
   </w:style>
   <w:style w:type="paragraph" w:styleId="1">
     <w:name w:val="heading 1"/>
@@ -5421,15 +5905,15 @@
     <w:link w:val="10"/>
     <w:uiPriority w:val="9"/>
     <w:qFormat/>
-    <w:rsid w:val="000145E9"/>
+    <w:rsid w:val="00353B37"/>
     <w:pPr>
       <w:pBdr>
-        <w:top w:val="single" w:sz="24" w:space="0" w:color="5B9BD5" w:themeColor="accent1"/>
-        <w:left w:val="single" w:sz="24" w:space="0" w:color="5B9BD5" w:themeColor="accent1"/>
-        <w:bottom w:val="single" w:sz="24" w:space="0" w:color="5B9BD5" w:themeColor="accent1"/>
-        <w:right w:val="single" w:sz="24" w:space="0" w:color="5B9BD5" w:themeColor="accent1"/>
+        <w:top w:val="single" w:sz="24" w:space="0" w:color="90C226" w:themeColor="accent1"/>
+        <w:left w:val="single" w:sz="24" w:space="0" w:color="90C226" w:themeColor="accent1"/>
+        <w:bottom w:val="single" w:sz="24" w:space="0" w:color="90C226" w:themeColor="accent1"/>
+        <w:right w:val="single" w:sz="24" w:space="0" w:color="90C226" w:themeColor="accent1"/>
       </w:pBdr>
-      <w:shd w:val="clear" w:color="auto" w:fill="5B9BD5" w:themeFill="accent1"/>
+      <w:shd w:val="clear" w:color="auto" w:fill="90C226" w:themeFill="accent1"/>
       <w:spacing w:after="0"/>
       <w:outlineLvl w:val="0"/>
     </w:pPr>
@@ -5449,15 +5933,15 @@
     <w:uiPriority w:val="9"/>
     <w:unhideWhenUsed/>
     <w:qFormat/>
-    <w:rsid w:val="000145E9"/>
+    <w:rsid w:val="00353B37"/>
     <w:pPr>
       <w:pBdr>
-        <w:top w:val="single" w:sz="24" w:space="0" w:color="DEEAF6" w:themeColor="accent1" w:themeTint="33"/>
-        <w:left w:val="single" w:sz="24" w:space="0" w:color="DEEAF6" w:themeColor="accent1" w:themeTint="33"/>
-        <w:bottom w:val="single" w:sz="24" w:space="0" w:color="DEEAF6" w:themeColor="accent1" w:themeTint="33"/>
-        <w:right w:val="single" w:sz="24" w:space="0" w:color="DEEAF6" w:themeColor="accent1" w:themeTint="33"/>
+        <w:top w:val="single" w:sz="24" w:space="0" w:color="E9F6D0" w:themeColor="accent1" w:themeTint="33"/>
+        <w:left w:val="single" w:sz="24" w:space="0" w:color="E9F6D0" w:themeColor="accent1" w:themeTint="33"/>
+        <w:bottom w:val="single" w:sz="24" w:space="0" w:color="E9F6D0" w:themeColor="accent1" w:themeTint="33"/>
+        <w:right w:val="single" w:sz="24" w:space="0" w:color="E9F6D0" w:themeColor="accent1" w:themeTint="33"/>
       </w:pBdr>
-      <w:shd w:val="clear" w:color="auto" w:fill="DEEAF6" w:themeFill="accent1" w:themeFillTint="33"/>
+      <w:shd w:val="clear" w:color="auto" w:fill="E9F6D0" w:themeFill="accent1" w:themeFillTint="33"/>
       <w:spacing w:after="0"/>
       <w:outlineLvl w:val="1"/>
     </w:pPr>
@@ -5474,17 +5958,17 @@
     <w:uiPriority w:val="9"/>
     <w:unhideWhenUsed/>
     <w:qFormat/>
-    <w:rsid w:val="000145E9"/>
+    <w:rsid w:val="00353B37"/>
     <w:pPr>
       <w:pBdr>
-        <w:top w:val="single" w:sz="6" w:space="2" w:color="5B9BD5" w:themeColor="accent1"/>
+        <w:top w:val="single" w:sz="6" w:space="2" w:color="90C226" w:themeColor="accent1"/>
       </w:pBdr>
       <w:spacing w:before="300" w:after="0"/>
       <w:outlineLvl w:val="2"/>
     </w:pPr>
     <w:rPr>
       <w:caps/>
-      <w:color w:val="1F4D78" w:themeColor="accent1" w:themeShade="7F"/>
+      <w:color w:val="476013" w:themeColor="accent1" w:themeShade="7F"/>
       <w:spacing w:val="15"/>
     </w:rPr>
   </w:style>
@@ -5496,17 +5980,17 @@
     <w:uiPriority w:val="9"/>
     <w:unhideWhenUsed/>
     <w:qFormat/>
-    <w:rsid w:val="000145E9"/>
+    <w:rsid w:val="00353B37"/>
     <w:pPr>
       <w:pBdr>
-        <w:top w:val="dotted" w:sz="6" w:space="2" w:color="5B9BD5" w:themeColor="accent1"/>
+        <w:top w:val="dotted" w:sz="6" w:space="2" w:color="90C226" w:themeColor="accent1"/>
       </w:pBdr>
       <w:spacing w:before="200" w:after="0"/>
       <w:outlineLvl w:val="3"/>
     </w:pPr>
     <w:rPr>
       <w:caps/>
-      <w:color w:val="2E74B5" w:themeColor="accent1" w:themeShade="BF"/>
+      <w:color w:val="6B911C" w:themeColor="accent1" w:themeShade="BF"/>
       <w:spacing w:val="10"/>
     </w:rPr>
   </w:style>
@@ -5518,17 +6002,17 @@
     <w:uiPriority w:val="9"/>
     <w:unhideWhenUsed/>
     <w:qFormat/>
-    <w:rsid w:val="000145E9"/>
+    <w:rsid w:val="00353B37"/>
     <w:pPr>
       <w:pBdr>
-        <w:bottom w:val="single" w:sz="6" w:space="1" w:color="5B9BD5" w:themeColor="accent1"/>
+        <w:bottom w:val="single" w:sz="6" w:space="1" w:color="90C226" w:themeColor="accent1"/>
       </w:pBdr>
       <w:spacing w:before="200" w:after="0"/>
       <w:outlineLvl w:val="4"/>
     </w:pPr>
     <w:rPr>
       <w:caps/>
-      <w:color w:val="2E74B5" w:themeColor="accent1" w:themeShade="BF"/>
+      <w:color w:val="6B911C" w:themeColor="accent1" w:themeShade="BF"/>
       <w:spacing w:val="10"/>
     </w:rPr>
   </w:style>
@@ -5540,17 +6024,17 @@
     <w:uiPriority w:val="9"/>
     <w:unhideWhenUsed/>
     <w:qFormat/>
-    <w:rsid w:val="000145E9"/>
+    <w:rsid w:val="00353B37"/>
     <w:pPr>
       <w:pBdr>
-        <w:bottom w:val="dotted" w:sz="6" w:space="1" w:color="5B9BD5" w:themeColor="accent1"/>
+        <w:bottom w:val="dotted" w:sz="6" w:space="1" w:color="90C226" w:themeColor="accent1"/>
       </w:pBdr>
       <w:spacing w:before="200" w:after="0"/>
       <w:outlineLvl w:val="5"/>
     </w:pPr>
     <w:rPr>
       <w:caps/>
-      <w:color w:val="2E74B5" w:themeColor="accent1" w:themeShade="BF"/>
+      <w:color w:val="6B911C" w:themeColor="accent1" w:themeShade="BF"/>
       <w:spacing w:val="10"/>
     </w:rPr>
   </w:style>
@@ -5562,14 +6046,14 @@
     <w:uiPriority w:val="9"/>
     <w:unhideWhenUsed/>
     <w:qFormat/>
-    <w:rsid w:val="000145E9"/>
+    <w:rsid w:val="00353B37"/>
     <w:pPr>
       <w:spacing w:before="200" w:after="0"/>
       <w:outlineLvl w:val="6"/>
     </w:pPr>
     <w:rPr>
       <w:caps/>
-      <w:color w:val="2E74B5" w:themeColor="accent1" w:themeShade="BF"/>
+      <w:color w:val="6B911C" w:themeColor="accent1" w:themeShade="BF"/>
       <w:spacing w:val="10"/>
     </w:rPr>
   </w:style>
@@ -5581,7 +6065,7 @@
     <w:uiPriority w:val="9"/>
     <w:unhideWhenUsed/>
     <w:qFormat/>
-    <w:rsid w:val="000145E9"/>
+    <w:rsid w:val="00353B37"/>
     <w:pPr>
       <w:spacing w:before="200" w:after="0"/>
       <w:outlineLvl w:val="7"/>
@@ -5601,7 +6085,7 @@
     <w:uiPriority w:val="9"/>
     <w:unhideWhenUsed/>
     <w:qFormat/>
-    <w:rsid w:val="000145E9"/>
+    <w:rsid w:val="00353B37"/>
     <w:pPr>
       <w:spacing w:before="200" w:after="0"/>
       <w:outlineLvl w:val="8"/>
@@ -5659,11 +6143,11 @@
     <w:uiPriority w:val="35"/>
     <w:unhideWhenUsed/>
     <w:qFormat/>
-    <w:rsid w:val="000145E9"/>
+    <w:rsid w:val="00353B37"/>
     <w:rPr>
       <w:b/>
       <w:bCs/>
-      <w:color w:val="2E74B5" w:themeColor="accent1" w:themeShade="BF"/>
+      <w:color w:val="6B911C" w:themeColor="accent1" w:themeShade="BF"/>
       <w:sz w:val="16"/>
       <w:szCs w:val="16"/>
     </w:rPr>
@@ -5736,14 +6220,14 @@
     <w:link w:val="ad"/>
     <w:uiPriority w:val="10"/>
     <w:qFormat/>
-    <w:rsid w:val="000145E9"/>
+    <w:rsid w:val="00353B37"/>
     <w:pPr>
       <w:spacing w:before="0" w:after="0"/>
     </w:pPr>
     <w:rPr>
       <w:rFonts w:asciiTheme="majorHAnsi" w:eastAsiaTheme="majorEastAsia" w:hAnsiTheme="majorHAnsi" w:cstheme="majorBidi"/>
       <w:caps/>
-      <w:color w:val="5B9BD5" w:themeColor="accent1"/>
+      <w:color w:val="90C226" w:themeColor="accent1"/>
       <w:spacing w:val="10"/>
       <w:sz w:val="52"/>
       <w:szCs w:val="52"/>
@@ -5754,11 +6238,11 @@
     <w:basedOn w:val="a0"/>
     <w:link w:val="ac"/>
     <w:uiPriority w:val="10"/>
-    <w:rsid w:val="000145E9"/>
+    <w:rsid w:val="00353B37"/>
     <w:rPr>
       <w:rFonts w:asciiTheme="majorHAnsi" w:eastAsiaTheme="majorEastAsia" w:hAnsiTheme="majorHAnsi" w:cstheme="majorBidi"/>
       <w:caps/>
-      <w:color w:val="5B9BD5" w:themeColor="accent1"/>
+      <w:color w:val="90C226" w:themeColor="accent1"/>
       <w:spacing w:val="10"/>
       <w:sz w:val="52"/>
       <w:szCs w:val="52"/>
@@ -5792,10 +6276,10 @@
     <w:basedOn w:val="a0"/>
     <w:link w:val="4"/>
     <w:uiPriority w:val="9"/>
-    <w:rsid w:val="000145E9"/>
+    <w:rsid w:val="00353B37"/>
     <w:rPr>
       <w:caps/>
-      <w:color w:val="2E74B5" w:themeColor="accent1" w:themeShade="BF"/>
+      <w:color w:val="6B911C" w:themeColor="accent1" w:themeShade="BF"/>
       <w:spacing w:val="10"/>
     </w:rPr>
   </w:style>
@@ -5847,10 +6331,10 @@
     <w:basedOn w:val="a0"/>
     <w:link w:val="5"/>
     <w:uiPriority w:val="9"/>
-    <w:rsid w:val="000145E9"/>
+    <w:rsid w:val="00353B37"/>
     <w:rPr>
       <w:caps/>
-      <w:color w:val="2E74B5" w:themeColor="accent1" w:themeShade="BF"/>
+      <w:color w:val="6B911C" w:themeColor="accent1" w:themeShade="BF"/>
       <w:spacing w:val="10"/>
     </w:rPr>
   </w:style>
@@ -5875,10 +6359,10 @@
     <w:basedOn w:val="a0"/>
     <w:link w:val="3"/>
     <w:uiPriority w:val="9"/>
-    <w:rsid w:val="000145E9"/>
+    <w:rsid w:val="00353B37"/>
     <w:rPr>
       <w:caps/>
-      <w:color w:val="1F4D78" w:themeColor="accent1" w:themeShade="7F"/>
+      <w:color w:val="476013" w:themeColor="accent1" w:themeShade="7F"/>
       <w:spacing w:val="15"/>
     </w:rPr>
   </w:style>
@@ -5954,10 +6438,10 @@
     <w:name w:val="Emphasis"/>
     <w:uiPriority w:val="20"/>
     <w:qFormat/>
-    <w:rsid w:val="000145E9"/>
+    <w:rsid w:val="00353B37"/>
     <w:rPr>
       <w:caps/>
-      <w:color w:val="1F4D78" w:themeColor="accent1" w:themeShade="7F"/>
+      <w:color w:val="476013" w:themeColor="accent1" w:themeShade="7F"/>
       <w:spacing w:val="5"/>
     </w:rPr>
   </w:style>
@@ -6051,7 +6535,7 @@
     <w:uiPriority w:val="99"/>
     <w:rsid w:val="002B1288"/>
     <w:rPr>
-      <w:color w:val="954F72" w:themeColor="followedHyperlink"/>
+      <w:color w:val="B9D181" w:themeColor="followedHyperlink"/>
       <w:u w:val="single"/>
     </w:rPr>
   </w:style>
@@ -6103,7 +6587,7 @@
     <w:link w:val="aff3"/>
     <w:uiPriority w:val="29"/>
     <w:qFormat/>
-    <w:rsid w:val="000145E9"/>
+    <w:rsid w:val="00353B37"/>
     <w:rPr>
       <w:i/>
       <w:iCs/>
@@ -6116,7 +6600,7 @@
     <w:basedOn w:val="a0"/>
     <w:link w:val="aff2"/>
     <w:uiPriority w:val="29"/>
-    <w:rsid w:val="000145E9"/>
+    <w:rsid w:val="00353B37"/>
     <w:rPr>
       <w:i/>
       <w:iCs/>
@@ -6129,14 +6613,14 @@
     <w:basedOn w:val="a0"/>
     <w:link w:val="1"/>
     <w:uiPriority w:val="9"/>
-    <w:rsid w:val="000145E9"/>
+    <w:rsid w:val="00353B37"/>
     <w:rPr>
       <w:caps/>
       <w:color w:val="FFFFFF" w:themeColor="background1"/>
       <w:spacing w:val="15"/>
       <w:sz w:val="22"/>
       <w:szCs w:val="22"/>
-      <w:shd w:val="clear" w:color="auto" w:fill="5B9BD5" w:themeFill="accent1"/>
+      <w:shd w:val="clear" w:color="auto" w:fill="90C226" w:themeFill="accent1"/>
     </w:rPr>
   </w:style>
   <w:style w:type="character" w:customStyle="1" w:styleId="20">
@@ -6144,11 +6628,11 @@
     <w:basedOn w:val="a0"/>
     <w:link w:val="2"/>
     <w:uiPriority w:val="9"/>
-    <w:rsid w:val="000145E9"/>
+    <w:rsid w:val="00353B37"/>
     <w:rPr>
       <w:caps/>
       <w:spacing w:val="15"/>
-      <w:shd w:val="clear" w:color="auto" w:fill="DEEAF6" w:themeFill="accent1" w:themeFillTint="33"/>
+      <w:shd w:val="clear" w:color="auto" w:fill="E9F6D0" w:themeFill="accent1" w:themeFillTint="33"/>
     </w:rPr>
   </w:style>
   <w:style w:type="character" w:customStyle="1" w:styleId="60">
@@ -6156,10 +6640,10 @@
     <w:basedOn w:val="a0"/>
     <w:link w:val="6"/>
     <w:uiPriority w:val="9"/>
-    <w:rsid w:val="000145E9"/>
+    <w:rsid w:val="00353B37"/>
     <w:rPr>
       <w:caps/>
-      <w:color w:val="2E74B5" w:themeColor="accent1" w:themeShade="BF"/>
+      <w:color w:val="6B911C" w:themeColor="accent1" w:themeShade="BF"/>
       <w:spacing w:val="10"/>
     </w:rPr>
   </w:style>
@@ -6168,10 +6652,10 @@
     <w:basedOn w:val="a0"/>
     <w:link w:val="7"/>
     <w:uiPriority w:val="9"/>
-    <w:rsid w:val="000145E9"/>
+    <w:rsid w:val="00353B37"/>
     <w:rPr>
       <w:caps/>
-      <w:color w:val="2E74B5" w:themeColor="accent1" w:themeShade="BF"/>
+      <w:color w:val="6B911C" w:themeColor="accent1" w:themeShade="BF"/>
       <w:spacing w:val="10"/>
     </w:rPr>
   </w:style>
@@ -6180,7 +6664,7 @@
     <w:basedOn w:val="a0"/>
     <w:link w:val="8"/>
     <w:uiPriority w:val="9"/>
-    <w:rsid w:val="000145E9"/>
+    <w:rsid w:val="00353B37"/>
     <w:rPr>
       <w:caps/>
       <w:spacing w:val="10"/>
@@ -6193,7 +6677,7 @@
     <w:basedOn w:val="a0"/>
     <w:link w:val="9"/>
     <w:uiPriority w:val="9"/>
-    <w:rsid w:val="000145E9"/>
+    <w:rsid w:val="00353B37"/>
     <w:rPr>
       <w:i/>
       <w:iCs/>
@@ -6239,7 +6723,7 @@
     <w:uiPriority w:val="39"/>
     <w:unhideWhenUsed/>
     <w:qFormat/>
-    <w:rsid w:val="000145E9"/>
+    <w:rsid w:val="00353B37"/>
     <w:pPr>
       <w:outlineLvl w:val="9"/>
     </w:pPr>
@@ -6359,7 +6843,7 @@
     <w:link w:val="aff6"/>
     <w:uiPriority w:val="11"/>
     <w:qFormat/>
-    <w:rsid w:val="000145E9"/>
+    <w:rsid w:val="00353B37"/>
     <w:pPr>
       <w:spacing w:before="0" w:after="500" w:line="240" w:lineRule="auto"/>
     </w:pPr>
@@ -6376,7 +6860,7 @@
     <w:basedOn w:val="a0"/>
     <w:link w:val="aff5"/>
     <w:uiPriority w:val="11"/>
-    <w:rsid w:val="000145E9"/>
+    <w:rsid w:val="00353B37"/>
     <w:rPr>
       <w:caps/>
       <w:color w:val="595959" w:themeColor="text1" w:themeTint="A6"/>
@@ -6389,7 +6873,7 @@
     <w:name w:val="Strong"/>
     <w:uiPriority w:val="22"/>
     <w:qFormat/>
-    <w:rsid w:val="000145E9"/>
+    <w:rsid w:val="00353B37"/>
     <w:rPr>
       <w:b/>
       <w:bCs/>
@@ -6399,7 +6883,7 @@
     <w:name w:val="No Spacing"/>
     <w:uiPriority w:val="1"/>
     <w:qFormat/>
-    <w:rsid w:val="000145E9"/>
+    <w:rsid w:val="00353B37"/>
     <w:pPr>
       <w:spacing w:after="0" w:line="240" w:lineRule="auto"/>
     </w:pPr>
@@ -6411,14 +6895,14 @@
     <w:link w:val="24"/>
     <w:uiPriority w:val="30"/>
     <w:qFormat/>
-    <w:rsid w:val="000145E9"/>
+    <w:rsid w:val="00353B37"/>
     <w:pPr>
       <w:spacing w:before="240" w:after="240" w:line="240" w:lineRule="auto"/>
       <w:ind w:left="1080" w:right="1080"/>
       <w:jc w:val="center"/>
     </w:pPr>
     <w:rPr>
-      <w:color w:val="5B9BD5" w:themeColor="accent1"/>
+      <w:color w:val="90C226" w:themeColor="accent1"/>
       <w:sz w:val="24"/>
       <w:szCs w:val="24"/>
     </w:rPr>
@@ -6428,9 +6912,9 @@
     <w:basedOn w:val="a0"/>
     <w:link w:val="23"/>
     <w:uiPriority w:val="30"/>
-    <w:rsid w:val="000145E9"/>
+    <w:rsid w:val="00353B37"/>
     <w:rPr>
-      <w:color w:val="5B9BD5" w:themeColor="accent1"/>
+      <w:color w:val="90C226" w:themeColor="accent1"/>
       <w:sz w:val="24"/>
       <w:szCs w:val="24"/>
     </w:rPr>
@@ -6439,23 +6923,23 @@
     <w:name w:val="Subtle Emphasis"/>
     <w:uiPriority w:val="19"/>
     <w:qFormat/>
-    <w:rsid w:val="000145E9"/>
+    <w:rsid w:val="00353B37"/>
     <w:rPr>
       <w:i/>
       <w:iCs/>
-      <w:color w:val="1F4D78" w:themeColor="accent1" w:themeShade="7F"/>
+      <w:color w:val="476013" w:themeColor="accent1" w:themeShade="7F"/>
     </w:rPr>
   </w:style>
   <w:style w:type="character" w:styleId="25">
     <w:name w:val="Intense Emphasis"/>
     <w:uiPriority w:val="21"/>
     <w:qFormat/>
-    <w:rsid w:val="000145E9"/>
+    <w:rsid w:val="00353B37"/>
     <w:rPr>
       <w:b/>
       <w:bCs/>
       <w:caps/>
-      <w:color w:val="1F4D78" w:themeColor="accent1" w:themeShade="7F"/>
+      <w:color w:val="476013" w:themeColor="accent1" w:themeShade="7F"/>
       <w:spacing w:val="10"/>
     </w:rPr>
   </w:style>
@@ -6463,32 +6947,32 @@
     <w:name w:val="Subtle Reference"/>
     <w:uiPriority w:val="31"/>
     <w:qFormat/>
-    <w:rsid w:val="000145E9"/>
+    <w:rsid w:val="00353B37"/>
     <w:rPr>
       <w:b/>
       <w:bCs/>
-      <w:color w:val="5B9BD5" w:themeColor="accent1"/>
+      <w:color w:val="90C226" w:themeColor="accent1"/>
     </w:rPr>
   </w:style>
   <w:style w:type="character" w:styleId="26">
     <w:name w:val="Intense Reference"/>
     <w:uiPriority w:val="32"/>
     <w:qFormat/>
-    <w:rsid w:val="000145E9"/>
+    <w:rsid w:val="00353B37"/>
     <w:rPr>
       <w:b/>
       <w:bCs/>
       <w:i/>
       <w:iCs/>
       <w:caps/>
-      <w:color w:val="5B9BD5" w:themeColor="accent1"/>
+      <w:color w:val="90C226" w:themeColor="accent1"/>
     </w:rPr>
   </w:style>
   <w:style w:type="character" w:styleId="affb">
     <w:name w:val="Book Title"/>
     <w:uiPriority w:val="33"/>
     <w:qFormat/>
-    <w:rsid w:val="000145E9"/>
+    <w:rsid w:val="00353B37"/>
     <w:rPr>
       <w:b/>
       <w:bCs/>
@@ -6501,9 +6985,9 @@
 </file>
 
 <file path=word/theme/theme1.xml><?xml version="1.0" encoding="utf-8"?>
-<a:theme xmlns:a="http://schemas.openxmlformats.org/drawingml/2006/main" name="Office テーマ">
+<a:theme xmlns:a="http://schemas.openxmlformats.org/drawingml/2006/main" name="ファセット">
   <a:themeElements>
-    <a:clrScheme name="Office">
+    <a:clrScheme name="ファセット">
       <a:dk1>
         <a:sysClr val="windowText" lastClr="000000"/>
       </a:dk1>
@@ -6511,52 +6995,52 @@
         <a:sysClr val="window" lastClr="FFFFFF"/>
       </a:lt1>
       <a:dk2>
-        <a:srgbClr val="44546A"/>
+        <a:srgbClr val="2C3C43"/>
       </a:dk2>
       <a:lt2>
-        <a:srgbClr val="E7E6E6"/>
+        <a:srgbClr val="EBEBEB"/>
       </a:lt2>
       <a:accent1>
-        <a:srgbClr val="5B9BD5"/>
+        <a:srgbClr val="90C226"/>
       </a:accent1>
       <a:accent2>
-        <a:srgbClr val="ED7D31"/>
+        <a:srgbClr val="54A021"/>
       </a:accent2>
       <a:accent3>
-        <a:srgbClr val="A5A5A5"/>
+        <a:srgbClr val="E6B91E"/>
       </a:accent3>
       <a:accent4>
-        <a:srgbClr val="FFC000"/>
+        <a:srgbClr val="E76618"/>
       </a:accent4>
       <a:accent5>
-        <a:srgbClr val="4472C4"/>
+        <a:srgbClr val="C42F1A"/>
       </a:accent5>
       <a:accent6>
-        <a:srgbClr val="70AD47"/>
+        <a:srgbClr val="918655"/>
       </a:accent6>
       <a:hlink>
-        <a:srgbClr val="0563C1"/>
+        <a:srgbClr val="99CA3C"/>
       </a:hlink>
       <a:folHlink>
-        <a:srgbClr val="954F72"/>
+        <a:srgbClr val="B9D181"/>
       </a:folHlink>
     </a:clrScheme>
-    <a:fontScheme name="Office">
+    <a:fontScheme name="ファセット">
       <a:majorFont>
-        <a:latin typeface="Arial"/>
+        <a:latin typeface="Trebuchet MS" panose="020B0603020202020204"/>
         <a:ea typeface=""/>
         <a:cs typeface=""/>
-        <a:font script="Jpan" typeface="ＭＳ ゴシック"/>
+        <a:font script="Jpan" typeface="メイリオ"/>
         <a:font script="Hang" typeface="맑은 고딕"/>
-        <a:font script="Hans" typeface="宋体"/>
-        <a:font script="Hant" typeface="新細明體"/>
-        <a:font script="Arab" typeface="Times New Roman"/>
-        <a:font script="Hebr" typeface="Times New Roman"/>
-        <a:font script="Thai" typeface="Angsana New"/>
+        <a:font script="Hans" typeface="方正姚体"/>
+        <a:font script="Hant" typeface="微軟正黑體"/>
+        <a:font script="Arab" typeface="Tahoma"/>
+        <a:font script="Hebr" typeface="Arial"/>
+        <a:font script="Thai" typeface="Cordia New"/>
         <a:font script="Ethi" typeface="Nyala"/>
         <a:font script="Beng" typeface="Vrinda"/>
         <a:font script="Gujr" typeface="Shruti"/>
-        <a:font script="Khmr" typeface="MoolBoran"/>
+        <a:font script="Khmr" typeface="DaunPenh"/>
         <a:font script="Knda" typeface="Tunga"/>
         <a:font script="Guru" typeface="Raavi"/>
         <a:font script="Cans" typeface="Euphemia"/>
@@ -6573,21 +7057,21 @@
         <a:font script="Laoo" typeface="DokChampa"/>
         <a:font script="Sinh" typeface="Iskoola Pota"/>
         <a:font script="Mong" typeface="Mongolian Baiti"/>
-        <a:font script="Viet" typeface="Times New Roman"/>
+        <a:font script="Viet" typeface="Tahoma"/>
         <a:font script="Uigh" typeface="Microsoft Uighur"/>
         <a:font script="Geor" typeface="Sylfaen"/>
       </a:majorFont>
       <a:minorFont>
-        <a:latin typeface="Century"/>
+        <a:latin typeface="Trebuchet MS" panose="020B0603020202020204"/>
         <a:ea typeface=""/>
         <a:cs typeface=""/>
-        <a:font script="Jpan" typeface="ＭＳ 明朝"/>
-        <a:font script="Hang" typeface="맑은 고딕"/>
-        <a:font script="Hans" typeface="宋体"/>
-        <a:font script="Hant" typeface="新細明體"/>
-        <a:font script="Arab" typeface="Arial"/>
-        <a:font script="Hebr" typeface="Arial"/>
-        <a:font script="Thai" typeface="Cordia New"/>
+        <a:font script="Jpan" typeface="メイリオ"/>
+        <a:font script="Hang" typeface="HY그래픽M"/>
+        <a:font script="Hans" typeface="华文新魏"/>
+        <a:font script="Hant" typeface="微軟正黑體"/>
+        <a:font script="Arab" typeface="Tahoma"/>
+        <a:font script="Hebr" typeface="Gisha"/>
+        <a:font script="Thai" typeface="IrisUPC"/>
         <a:font script="Ethi" typeface="Nyala"/>
         <a:font script="Beng" typeface="Vrinda"/>
         <a:font script="Gujr" typeface="Shruti"/>
@@ -6613,7 +7097,7 @@
         <a:font script="Geor" typeface="Sylfaen"/>
       </a:minorFont>
     </a:fontScheme>
-    <a:fmtScheme name="Office">
+    <a:fmtScheme name="ファセット">
       <a:fillStyleLst>
         <a:solidFill>
           <a:schemeClr val="phClr"/>
@@ -6622,23 +7106,13 @@
           <a:gsLst>
             <a:gs pos="0">
               <a:schemeClr val="phClr">
+                <a:tint val="65000"/>
                 <a:lumMod val="110000"/>
-                <a:satMod val="105000"/>
-                <a:tint val="67000"/>
               </a:schemeClr>
             </a:gs>
-            <a:gs pos="50000">
+            <a:gs pos="88000">
               <a:schemeClr val="phClr">
-                <a:lumMod val="105000"/>
-                <a:satMod val="103000"/>
-                <a:tint val="73000"/>
-              </a:schemeClr>
-            </a:gs>
-            <a:gs pos="100000">
-              <a:schemeClr val="phClr">
-                <a:lumMod val="105000"/>
-                <a:satMod val="109000"/>
-                <a:tint val="81000"/>
+                <a:tint val="90000"/>
               </a:schemeClr>
             </a:gs>
           </a:gsLst>
@@ -6648,23 +7122,14 @@
           <a:gsLst>
             <a:gs pos="0">
               <a:schemeClr val="phClr">
-                <a:satMod val="103000"/>
-                <a:lumMod val="102000"/>
-                <a:tint val="94000"/>
+                <a:tint val="96000"/>
+                <a:lumMod val="100000"/>
               </a:schemeClr>
             </a:gs>
-            <a:gs pos="50000">
+            <a:gs pos="78000">
               <a:schemeClr val="phClr">
-                <a:satMod val="110000"/>
-                <a:lumMod val="100000"/>
-                <a:shade val="100000"/>
-              </a:schemeClr>
-            </a:gs>
-            <a:gs pos="100000">
-              <a:schemeClr val="phClr">
-                <a:lumMod val="99000"/>
-                <a:satMod val="120000"/>
-                <a:shade val="78000"/>
+                <a:shade val="94000"/>
+                <a:lumMod val="94000"/>
               </a:schemeClr>
             </a:gs>
           </a:gsLst>
@@ -6672,26 +7137,23 @@
         </a:gradFill>
       </a:fillStyleLst>
       <a:lnStyleLst>
-        <a:ln w="6350" cap="flat" cmpd="sng" algn="ctr">
+        <a:ln w="12700" cap="rnd" cmpd="sng" algn="ctr">
           <a:solidFill>
             <a:schemeClr val="phClr"/>
           </a:solidFill>
           <a:prstDash val="solid"/>
-          <a:miter lim="800000"/>
         </a:ln>
-        <a:ln w="12700" cap="flat" cmpd="sng" algn="ctr">
+        <a:ln w="19050" cap="rnd" cmpd="sng" algn="ctr">
           <a:solidFill>
             <a:schemeClr val="phClr"/>
           </a:solidFill>
           <a:prstDash val="solid"/>
-          <a:miter lim="800000"/>
         </a:ln>
-        <a:ln w="19050" cap="flat" cmpd="sng" algn="ctr">
+        <a:ln w="25400" cap="rnd" cmpd="sng" algn="ctr">
           <a:solidFill>
             <a:schemeClr val="phClr"/>
           </a:solidFill>
           <a:prstDash val="solid"/>
-          <a:miter lim="800000"/>
         </a:ln>
       </a:lnStyleLst>
       <a:effectStyleLst>
@@ -6699,54 +7161,72 @@
           <a:effectLst/>
         </a:effectStyle>
         <a:effectStyle>
-          <a:effectLst/>
+          <a:effectLst>
+            <a:outerShdw blurRad="38100" dist="25400" dir="5400000" rotWithShape="0">
+              <a:srgbClr val="000000">
+                <a:alpha val="35000"/>
+              </a:srgbClr>
+            </a:outerShdw>
+          </a:effectLst>
         </a:effectStyle>
         <a:effectStyle>
           <a:effectLst>
-            <a:outerShdw blurRad="57150" dist="19050" dir="5400000" algn="ctr" rotWithShape="0">
+            <a:outerShdw blurRad="50800" dist="38100" dir="5400000" rotWithShape="0">
               <a:srgbClr val="000000">
-                <a:alpha val="63000"/>
+                <a:alpha val="35000"/>
               </a:srgbClr>
             </a:outerShdw>
           </a:effectLst>
+          <a:scene3d>
+            <a:camera prst="orthographicFront">
+              <a:rot lat="0" lon="0" rev="0"/>
+            </a:camera>
+            <a:lightRig rig="threePt" dir="tl"/>
+          </a:scene3d>
+          <a:sp3d prstMaterial="plastic">
+            <a:bevelT w="0" h="0"/>
+          </a:sp3d>
         </a:effectStyle>
       </a:effectStyleLst>
       <a:bgFillStyleLst>
         <a:solidFill>
           <a:schemeClr val="phClr"/>
         </a:solidFill>
-        <a:solidFill>
-          <a:schemeClr val="phClr">
-            <a:tint val="95000"/>
-            <a:satMod val="170000"/>
-          </a:schemeClr>
-        </a:solidFill>
         <a:gradFill rotWithShape="1">
           <a:gsLst>
             <a:gs pos="0">
               <a:schemeClr val="phClr">
-                <a:tint val="93000"/>
-                <a:satMod val="150000"/>
-                <a:shade val="98000"/>
-                <a:lumMod val="102000"/>
+                <a:tint val="90000"/>
+                <a:lumMod val="104000"/>
               </a:schemeClr>
             </a:gs>
-            <a:gs pos="50000">
+            <a:gs pos="94000">
               <a:schemeClr val="phClr">
-                <a:tint val="98000"/>
-                <a:satMod val="130000"/>
-                <a:shade val="90000"/>
-                <a:lumMod val="103000"/>
+                <a:shade val="96000"/>
+                <a:lumMod val="82000"/>
+              </a:schemeClr>
+            </a:gs>
+          </a:gsLst>
+          <a:lin ang="5400000" scaled="0"/>
+        </a:gradFill>
+        <a:gradFill rotWithShape="1">
+          <a:gsLst>
+            <a:gs pos="0">
+              <a:schemeClr val="phClr">
+                <a:tint val="90000"/>
+                <a:lumMod val="110000"/>
               </a:schemeClr>
             </a:gs>
             <a:gs pos="100000">
               <a:schemeClr val="phClr">
-                <a:shade val="63000"/>
-                <a:satMod val="120000"/>
+                <a:shade val="94000"/>
+                <a:lumMod val="96000"/>
               </a:schemeClr>
             </a:gs>
           </a:gsLst>
-          <a:lin ang="5400000" scaled="0"/>
+          <a:path path="circle">
+            <a:fillToRect l="50000" t="50000" r="100000" b="100000"/>
+          </a:path>
         </a:gradFill>
       </a:bgFillStyleLst>
     </a:fmtScheme>
@@ -6755,7 +7235,7 @@
   <a:extraClrSchemeLst/>
   <a:extLst>
     <a:ext uri="{05A4C25C-085E-4340-85A3-A5531E510DB2}">
-      <thm15:themeFamily xmlns:thm15="http://schemas.microsoft.com/office/thememl/2012/main" name="Office Theme" id="{62F939B6-93AF-4DB8-9C6B-D6C7DFDC589F}" vid="{4A3C46E8-61CC-4603-A589-7422A47A8E4A}"/>
+      <thm15:themeFamily xmlns:thm15="http://schemas.microsoft.com/office/thememl/2012/main" name="Facet" id="{C0C680CD-088A-49FC-A102-D699147F32B2}" vid="{CFBC31BA-B70F-4F30-BCAA-4F3011E16C4D}"/>
     </a:ext>
   </a:extLst>
 </a:theme>
